--- a/res/Тестовое задание (frontend) v2.docx
+++ b/res/Тестовое задание (frontend) v2.docx
@@ -1,6 +1,6 @@
 
 <file path=word/document.xml><?xml version="1.0" encoding="utf-8"?>
-<w:document xmlns:mc="http://schemas.openxmlformats.org/markup-compatibility/2006" xmlns:o="urn:schemas-microsoft-com:office:office" xmlns:r="http://schemas.openxmlformats.org/officeDocument/2006/relationships" xmlns:m="http://schemas.openxmlformats.org/officeDocument/2006/math" xmlns:v="urn:schemas-microsoft-com:vml" xmlns:wp="http://schemas.openxmlformats.org/drawingml/2006/wordprocessingDrawing" xmlns:w10="urn:schemas-microsoft-com:office:word" xmlns:w="http://schemas.openxmlformats.org/wordprocessingml/2006/main" xmlns:wne="http://schemas.microsoft.com/office/word/2006/wordml" xmlns:sl="http://schemas.openxmlformats.org/schemaLibrary/2006/main" xmlns:a="http://schemas.openxmlformats.org/drawingml/2006/main" xmlns:pic="http://schemas.openxmlformats.org/drawingml/2006/picture" xmlns:c="http://schemas.openxmlformats.org/drawingml/2006/chart" xmlns:lc="http://schemas.openxmlformats.org/drawingml/2006/lockedCanvas" xmlns:dgm="http://schemas.openxmlformats.org/drawingml/2006/diagram" xmlns:wps="http://schemas.microsoft.com/office/word/2010/wordprocessingShape" xmlns:wpg="http://schemas.microsoft.com/office/word/2010/wordprocessingGroup" xmlns:w14="http://schemas.microsoft.com/office/word/2010/wordml" xmlns:w15="http://schemas.microsoft.com/office/word/2012/wordml">
+<w:document xmlns:wpc="http://schemas.microsoft.com/office/word/2010/wordprocessingCanvas" xmlns:cx="http://schemas.microsoft.com/office/drawing/2014/chartex" xmlns:cx1="http://schemas.microsoft.com/office/drawing/2015/9/8/chartex" xmlns:cx2="http://schemas.microsoft.com/office/drawing/2015/10/21/chartex" xmlns:cx3="http://schemas.microsoft.com/office/drawing/2016/5/9/chartex" xmlns:cx4="http://schemas.microsoft.com/office/drawing/2016/5/10/chartex" xmlns:cx5="http://schemas.microsoft.com/office/drawing/2016/5/11/chartex" xmlns:cx6="http://schemas.microsoft.com/office/drawing/2016/5/12/chartex" xmlns:cx7="http://schemas.microsoft.com/office/drawing/2016/5/13/chartex" xmlns:cx8="http://schemas.microsoft.com/office/drawing/2016/5/14/chartex" xmlns:mc="http://schemas.openxmlformats.org/markup-compatibility/2006" xmlns:aink="http://schemas.microsoft.com/office/drawing/2016/ink" xmlns:am3d="http://schemas.microsoft.com/office/drawing/2017/model3d" xmlns:o="urn:schemas-microsoft-com:office:office" xmlns:r="http://schemas.openxmlformats.org/officeDocument/2006/relationships" xmlns:m="http://schemas.openxmlformats.org/officeDocument/2006/math" xmlns:v="urn:schemas-microsoft-com:vml" xmlns:wp14="http://schemas.microsoft.com/office/word/2010/wordprocessingDrawing" xmlns:wp="http://schemas.openxmlformats.org/drawingml/2006/wordprocessingDrawing" xmlns:w10="urn:schemas-microsoft-com:office:word" xmlns:w="http://schemas.openxmlformats.org/wordprocessingml/2006/main" xmlns:w14="http://schemas.microsoft.com/office/word/2010/wordml" xmlns:w15="http://schemas.microsoft.com/office/word/2012/wordml" xmlns:w16cex="http://schemas.microsoft.com/office/word/2018/wordml/cex" xmlns:w16cid="http://schemas.microsoft.com/office/word/2016/wordml/cid" xmlns:w16="http://schemas.microsoft.com/office/word/2018/wordml" xmlns:w16sdtdh="http://schemas.microsoft.com/office/word/2020/wordml/sdtdatahash" xmlns:w16se="http://schemas.microsoft.com/office/word/2015/wordml/symex" xmlns:wpg="http://schemas.microsoft.com/office/word/2010/wordprocessingGroup" xmlns:wpi="http://schemas.microsoft.com/office/word/2010/wordprocessingInk" xmlns:wne="http://schemas.microsoft.com/office/word/2006/wordml" xmlns:wps="http://schemas.microsoft.com/office/word/2010/wordprocessingShape" mc:Ignorable="w14 w15 w16se w16cid w16 w16cex w16sdtdh wp14">
   <w:body>
     <w:p>
       <w:pPr>
@@ -11,64 +11,59 @@
       </w:pPr>
       <w:r>
         <w:rPr>
-          <w:b w:val="1"/>
-          <w:sz w:val="24"/>
-          <w:szCs w:val="24"/>
-          <w:rtl w:val="0"/>
-        </w:rPr>
-        <w:t xml:space="preserve">Задание. Сверстать макет.</w:t>
-      </w:r>
-      <w:r>
-        <w:rPr>
-          <w:rtl w:val="0"/>
-        </w:rPr>
-      </w:r>
-    </w:p>
-    <w:p>
-      <w:pPr>
-        <w:rPr>
-          <w:sz w:val="24"/>
-          <w:szCs w:val="24"/>
-        </w:rPr>
-      </w:pPr>
-      <w:r>
-        <w:rPr>
-          <w:rtl w:val="0"/>
-        </w:rPr>
-      </w:r>
-    </w:p>
-    <w:p>
-      <w:pPr>
-        <w:rPr>
-          <w:sz w:val="24"/>
-          <w:szCs w:val="24"/>
-        </w:rPr>
-      </w:pPr>
-      <w:r>
-        <w:rPr>
-          <w:sz w:val="24"/>
-          <w:szCs w:val="24"/>
-          <w:rtl w:val="0"/>
+          <w:b/>
+          <w:sz w:val="24"/>
+          <w:szCs w:val="24"/>
+        </w:rPr>
+        <w:t>Задание. Сверстать макет.</w:t>
+      </w:r>
+    </w:p>
+    <w:p>
+      <w:pPr>
+        <w:rPr>
+          <w:sz w:val="24"/>
+          <w:szCs w:val="24"/>
+        </w:rPr>
+      </w:pPr>
+    </w:p>
+    <w:p>
+      <w:pPr>
+        <w:rPr>
+          <w:sz w:val="24"/>
+          <w:szCs w:val="24"/>
+        </w:rPr>
+      </w:pPr>
+      <w:r>
+        <w:rPr>
+          <w:sz w:val="24"/>
+          <w:szCs w:val="24"/>
         </w:rPr>
         <w:t xml:space="preserve">Ссылка на макет: </w:t>
       </w:r>
-      <w:hyperlink r:id="rId6">
+      <w:hyperlink r:id="rId5">
         <w:r>
           <w:rPr>
-            <w:color w:val="1155cc"/>
+            <w:color w:val="1155CC"/>
             <w:sz w:val="24"/>
             <w:szCs w:val="24"/>
             <w:u w:val="single"/>
-            <w:rtl w:val="0"/>
           </w:rPr>
-          <w:t xml:space="preserve">https://www.figma.com/file/tfj5UpD9GjHNKBq3uC3LwH/%D0%A2%D0%B5%D1%81%D1%82%D0%BE%D0%B2%D0%BE%D0%B5-%D0%B7%D0%B0%D0%B4%D0%B0%D0%BD%D0%B8%D0%B5?node-id=0%3A1</w:t>
+          <w:t>https://www.figma.com/file/tfj5UpD9GjHNKBq3uC3LwH/%D0%A2%D0%B5%D1%81%D1%82%D0%BE%D0</w:t>
+        </w:r>
+        <w:r>
+          <w:rPr>
+            <w:color w:val="1155CC"/>
+            <w:sz w:val="24"/>
+            <w:szCs w:val="24"/>
+            <w:u w:val="single"/>
+          </w:rPr>
+          <w:t>%B2%D0%BE%D0%B5-%D0%B7%D0%B0%D0%B4%D0%B0%D0%BD%D0%B8%D0%B5?node-id=0%3A1</w:t>
         </w:r>
       </w:hyperlink>
       <w:r>
         <w:rPr>
           <w:sz w:val="24"/>
           <w:szCs w:val="24"/>
-          <w:rtl w:val="0"/>
         </w:rPr>
         <w:t xml:space="preserve"> </w:t>
       </w:r>
@@ -80,24 +75,18 @@
           <w:szCs w:val="24"/>
         </w:rPr>
       </w:pPr>
-      <w:r>
-        <w:rPr>
-          <w:rtl w:val="0"/>
-        </w:rPr>
-      </w:r>
-    </w:p>
-    <w:p>
-      <w:pPr>
-        <w:rPr>
-          <w:sz w:val="24"/>
-          <w:szCs w:val="24"/>
-        </w:rPr>
-      </w:pPr>
-      <w:r>
-        <w:rPr>
-          <w:sz w:val="24"/>
-          <w:szCs w:val="24"/>
-          <w:rtl w:val="0"/>
+    </w:p>
+    <w:p>
+      <w:pPr>
+        <w:rPr>
+          <w:sz w:val="24"/>
+          <w:szCs w:val="24"/>
+        </w:rPr>
+      </w:pPr>
+      <w:r>
+        <w:rPr>
+          <w:sz w:val="24"/>
+          <w:szCs w:val="24"/>
         </w:rPr>
         <w:t xml:space="preserve">Задания помеченные </w:t>
       </w:r>
@@ -105,50 +94,58 @@
         <w:rPr>
           <w:sz w:val="24"/>
           <w:szCs w:val="24"/>
-          <w:shd w:fill="b6d7a8" w:val="clear"/>
-          <w:rtl w:val="0"/>
-        </w:rPr>
-        <w:t xml:space="preserve">светло зеленым</w:t>
-      </w:r>
-      <w:r>
-        <w:rPr>
-          <w:sz w:val="24"/>
-          <w:szCs w:val="24"/>
-          <w:rtl w:val="0"/>
-        </w:rPr>
-        <w:t xml:space="preserve"> цветом - под звездочкой. Их выполнение не обязательно, но их выполнение покажет твои компетенции.</w:t>
-      </w:r>
-    </w:p>
-    <w:p>
-      <w:pPr>
-        <w:rPr>
-          <w:sz w:val="24"/>
-          <w:szCs w:val="24"/>
-        </w:rPr>
-      </w:pPr>
-      <w:r>
-        <w:rPr>
-          <w:rtl w:val="0"/>
-        </w:rPr>
-      </w:r>
+          <w:shd w:val="clear" w:color="auto" w:fill="B6D7A8"/>
+        </w:rPr>
+        <w:t>светло зеленым</w:t>
+      </w:r>
+      <w:r>
+        <w:rPr>
+          <w:sz w:val="24"/>
+          <w:szCs w:val="24"/>
+        </w:rPr>
+        <w:t xml:space="preserve"> цветом - под </w:t>
+      </w:r>
+      <w:proofErr w:type="gramStart"/>
+      <w:r>
+        <w:rPr>
+          <w:sz w:val="24"/>
+          <w:szCs w:val="24"/>
+        </w:rPr>
+        <w:t>звездочкой</w:t>
+      </w:r>
+      <w:proofErr w:type="gramEnd"/>
+      <w:r>
+        <w:rPr>
+          <w:sz w:val="24"/>
+          <w:szCs w:val="24"/>
+        </w:rPr>
+        <w:t>. Их выполнение не обязательно, но их выполнение покажет твои компетенции.</w:t>
+      </w:r>
+    </w:p>
+    <w:p>
+      <w:pPr>
+        <w:rPr>
+          <w:sz w:val="24"/>
+          <w:szCs w:val="24"/>
+        </w:rPr>
+      </w:pPr>
     </w:p>
     <w:p>
       <w:pPr>
         <w:spacing w:line="360" w:lineRule="auto"/>
         <w:rPr>
-          <w:i w:val="1"/>
-          <w:sz w:val="24"/>
-          <w:szCs w:val="24"/>
-        </w:rPr>
-      </w:pPr>
-      <w:r>
-        <w:rPr>
-          <w:i w:val="1"/>
-          <w:sz w:val="24"/>
-          <w:szCs w:val="24"/>
-          <w:rtl w:val="0"/>
-        </w:rPr>
-        <w:t xml:space="preserve">Общие требования:</w:t>
+          <w:i/>
+          <w:sz w:val="24"/>
+          <w:szCs w:val="24"/>
+        </w:rPr>
+      </w:pPr>
+      <w:r>
+        <w:rPr>
+          <w:i/>
+          <w:sz w:val="24"/>
+          <w:szCs w:val="24"/>
+        </w:rPr>
+        <w:t>Общие требования:</w:t>
       </w:r>
     </w:p>
     <w:p>
@@ -158,20 +155,64 @@
           <w:numId w:val="1"/>
         </w:numPr>
         <w:spacing w:line="360" w:lineRule="auto"/>
-        <w:ind w:left="720" w:hanging="360"/>
-        <w:rPr>
-          <w:i w:val="1"/>
-          <w:sz w:val="24"/>
-          <w:szCs w:val="24"/>
-        </w:rPr>
-      </w:pPr>
-      <w:r>
-        <w:rPr>
-          <w:sz w:val="24"/>
-          <w:szCs w:val="24"/>
-          <w:rtl w:val="0"/>
-        </w:rPr>
-        <w:t xml:space="preserve">не использовать библиотеки js (только натив), за исключением слайдера;</w:t>
+        <w:rPr>
+          <w:i/>
+          <w:sz w:val="24"/>
+          <w:szCs w:val="24"/>
+          <w:highlight w:val="yellow"/>
+        </w:rPr>
+      </w:pPr>
+      <w:r>
+        <w:rPr>
+          <w:sz w:val="24"/>
+          <w:szCs w:val="24"/>
+          <w:highlight w:val="yellow"/>
+        </w:rPr>
+        <w:t xml:space="preserve">не использовать библиотеки </w:t>
+      </w:r>
+      <w:proofErr w:type="spellStart"/>
+      <w:r>
+        <w:rPr>
+          <w:sz w:val="24"/>
+          <w:szCs w:val="24"/>
+          <w:highlight w:val="yellow"/>
+        </w:rPr>
+        <w:t>js</w:t>
+      </w:r>
+      <w:proofErr w:type="spellEnd"/>
+      <w:r>
+        <w:rPr>
+          <w:sz w:val="24"/>
+          <w:szCs w:val="24"/>
+          <w:highlight w:val="yellow"/>
+        </w:rPr>
+        <w:t xml:space="preserve"> </w:t>
+      </w:r>
+      <w:r>
+        <w:rPr>
+          <w:sz w:val="24"/>
+          <w:szCs w:val="24"/>
+          <w:highlight w:val="yellow"/>
+        </w:rPr>
+        <w:t xml:space="preserve">(только </w:t>
+      </w:r>
+      <w:proofErr w:type="spellStart"/>
+      <w:r>
+        <w:rPr>
+          <w:sz w:val="24"/>
+          <w:szCs w:val="24"/>
+          <w:highlight w:val="yellow"/>
+        </w:rPr>
+        <w:t>натив</w:t>
+      </w:r>
+      <w:proofErr w:type="spellEnd"/>
+      <w:r>
+        <w:rPr>
+          <w:sz w:val="24"/>
+          <w:szCs w:val="24"/>
+          <w:highlight w:val="yellow"/>
+        </w:rPr>
+        <w:t>), за исключением слайдера;</w:t>
       </w:r>
     </w:p>
     <w:p>
@@ -181,19 +222,19 @@
           <w:numId w:val="1"/>
         </w:numPr>
         <w:spacing w:line="360" w:lineRule="auto"/>
-        <w:ind w:left="720" w:hanging="360"/>
-        <w:rPr>
-          <w:sz w:val="24"/>
-          <w:szCs w:val="24"/>
-        </w:rPr>
-      </w:pPr>
-      <w:r>
-        <w:rPr>
-          <w:sz w:val="24"/>
-          <w:szCs w:val="24"/>
-          <w:rtl w:val="0"/>
-        </w:rPr>
-        <w:t xml:space="preserve">верстка должна быть семантической;</w:t>
+        <w:rPr>
+          <w:sz w:val="24"/>
+          <w:szCs w:val="24"/>
+          <w:highlight w:val="yellow"/>
+        </w:rPr>
+      </w:pPr>
+      <w:r>
+        <w:rPr>
+          <w:sz w:val="24"/>
+          <w:szCs w:val="24"/>
+          <w:highlight w:val="yellow"/>
+        </w:rPr>
+        <w:t>верстка должна быть семантической;</w:t>
       </w:r>
     </w:p>
     <w:p>
@@ -203,19 +244,17 @@
           <w:numId w:val="1"/>
         </w:numPr>
         <w:spacing w:line="360" w:lineRule="auto"/>
-        <w:ind w:left="720" w:hanging="360"/>
-        <w:rPr>
-          <w:sz w:val="24"/>
-          <w:szCs w:val="24"/>
-        </w:rPr>
-      </w:pPr>
-      <w:r>
-        <w:rPr>
-          <w:sz w:val="24"/>
-          <w:szCs w:val="24"/>
-          <w:rtl w:val="0"/>
-        </w:rPr>
-        <w:t xml:space="preserve">при клике на логотип переход на главную страницу (кроме главной);</w:t>
+        <w:rPr>
+          <w:sz w:val="24"/>
+          <w:szCs w:val="24"/>
+        </w:rPr>
+      </w:pPr>
+      <w:r>
+        <w:rPr>
+          <w:sz w:val="24"/>
+          <w:szCs w:val="24"/>
+        </w:rPr>
+        <w:t>при клике на логотип переход на главную страницу (кроме главной);</w:t>
       </w:r>
     </w:p>
     <w:p>
@@ -225,21 +264,55 @@
           <w:numId w:val="1"/>
         </w:numPr>
         <w:spacing w:line="360" w:lineRule="auto"/>
-        <w:ind w:left="720" w:hanging="360"/>
-        <w:rPr>
-          <w:sz w:val="24"/>
-          <w:szCs w:val="24"/>
-          <w:shd w:fill="b6d7a8" w:val="clear"/>
-        </w:rPr>
-      </w:pPr>
-      <w:r>
-        <w:rPr>
-          <w:sz w:val="24"/>
-          <w:szCs w:val="24"/>
-          <w:shd w:fill="b6d7a8" w:val="clear"/>
-          <w:rtl w:val="0"/>
-        </w:rPr>
-        <w:t xml:space="preserve">использование css препроцессоров и вебпака;</w:t>
+        <w:rPr>
+          <w:sz w:val="24"/>
+          <w:szCs w:val="24"/>
+          <w:shd w:val="clear" w:color="auto" w:fill="B6D7A8"/>
+        </w:rPr>
+      </w:pPr>
+      <w:r>
+        <w:rPr>
+          <w:sz w:val="24"/>
+          <w:szCs w:val="24"/>
+          <w:shd w:val="clear" w:color="auto" w:fill="B6D7A8"/>
+        </w:rPr>
+        <w:t xml:space="preserve">использование </w:t>
+      </w:r>
+      <w:proofErr w:type="spellStart"/>
+      <w:r>
+        <w:rPr>
+          <w:sz w:val="24"/>
+          <w:szCs w:val="24"/>
+          <w:shd w:val="clear" w:color="auto" w:fill="B6D7A8"/>
+        </w:rPr>
+        <w:t>css</w:t>
+      </w:r>
+      <w:proofErr w:type="spellEnd"/>
+      <w:r>
+        <w:rPr>
+          <w:sz w:val="24"/>
+          <w:szCs w:val="24"/>
+          <w:shd w:val="clear" w:color="auto" w:fill="B6D7A8"/>
+        </w:rPr>
+        <w:t xml:space="preserve"> препроцессоров и </w:t>
+      </w:r>
+      <w:proofErr w:type="spellStart"/>
+      <w:r>
+        <w:rPr>
+          <w:sz w:val="24"/>
+          <w:szCs w:val="24"/>
+          <w:shd w:val="clear" w:color="auto" w:fill="B6D7A8"/>
+        </w:rPr>
+        <w:t>вебпака</w:t>
+      </w:r>
+      <w:proofErr w:type="spellEnd"/>
+      <w:r>
+        <w:rPr>
+          <w:sz w:val="24"/>
+          <w:szCs w:val="24"/>
+          <w:shd w:val="clear" w:color="auto" w:fill="B6D7A8"/>
+        </w:rPr>
+        <w:t>;</w:t>
       </w:r>
     </w:p>
     <w:p>
@@ -249,19 +322,45 @@
           <w:numId w:val="1"/>
         </w:numPr>
         <w:spacing w:line="360" w:lineRule="auto"/>
-        <w:ind w:left="720" w:hanging="360"/>
-        <w:rPr>
-          <w:sz w:val="24"/>
-          <w:szCs w:val="24"/>
-        </w:rPr>
-      </w:pPr>
-      <w:r>
-        <w:rPr>
-          <w:sz w:val="24"/>
-          <w:szCs w:val="24"/>
-          <w:rtl w:val="0"/>
-        </w:rPr>
-        <w:t xml:space="preserve">все кнопки и ссылки при наведении должны изменять свое состояние (смена цвета фона, подчеркивание и тд), если в макете не указано как - проявить адекватную фантазию :)</w:t>
+        <w:rPr>
+          <w:sz w:val="24"/>
+          <w:szCs w:val="24"/>
+          <w:highlight w:val="yellow"/>
+        </w:rPr>
+      </w:pPr>
+      <w:r>
+        <w:rPr>
+          <w:sz w:val="24"/>
+          <w:szCs w:val="24"/>
+          <w:highlight w:val="yellow"/>
+        </w:rPr>
+        <w:t>все кнопки и ссылки при наведении должны изменять свое состояние (смен</w:t>
+      </w:r>
+      <w:r>
+        <w:rPr>
+          <w:sz w:val="24"/>
+          <w:szCs w:val="24"/>
+          <w:highlight w:val="yellow"/>
+        </w:rPr>
+        <w:t xml:space="preserve">а цвета фона, подчеркивание и </w:t>
+      </w:r>
+      <w:proofErr w:type="spellStart"/>
+      <w:r>
+        <w:rPr>
+          <w:sz w:val="24"/>
+          <w:szCs w:val="24"/>
+          <w:highlight w:val="yellow"/>
+        </w:rPr>
+        <w:t>тд</w:t>
+      </w:r>
+      <w:proofErr w:type="spellEnd"/>
+      <w:r>
+        <w:rPr>
+          <w:sz w:val="24"/>
+          <w:szCs w:val="24"/>
+          <w:highlight w:val="yellow"/>
+        </w:rPr>
+        <w:t>), если в макете не указано как - проявить адекватную фантазию :)</w:t>
       </w:r>
     </w:p>
     <w:p>
@@ -272,29 +371,41 @@
           <w:szCs w:val="24"/>
         </w:rPr>
       </w:pPr>
-      <w:r>
-        <w:rPr>
-          <w:rtl w:val="0"/>
-        </w:rPr>
-      </w:r>
     </w:p>
     <w:p>
       <w:pPr>
         <w:spacing w:line="360" w:lineRule="auto"/>
         <w:rPr>
-          <w:i w:val="1"/>
-          <w:sz w:val="24"/>
-          <w:szCs w:val="24"/>
-        </w:rPr>
-      </w:pPr>
-      <w:r>
-        <w:rPr>
-          <w:i w:val="1"/>
-          <w:sz w:val="24"/>
-          <w:szCs w:val="24"/>
-          <w:rtl w:val="0"/>
-        </w:rPr>
-        <w:t xml:space="preserve">Главная страница и корзина (main):</w:t>
+          <w:i/>
+          <w:sz w:val="24"/>
+          <w:szCs w:val="24"/>
+        </w:rPr>
+      </w:pPr>
+      <w:r>
+        <w:rPr>
+          <w:i/>
+          <w:sz w:val="24"/>
+          <w:szCs w:val="24"/>
+        </w:rPr>
+        <w:t>Главная страница и корзина (</w:t>
+      </w:r>
+      <w:proofErr w:type="spellStart"/>
+      <w:r>
+        <w:rPr>
+          <w:i/>
+          <w:sz w:val="24"/>
+          <w:szCs w:val="24"/>
+        </w:rPr>
+        <w:t>main</w:t>
+      </w:r>
+      <w:proofErr w:type="spellEnd"/>
+      <w:r>
+        <w:rPr>
+          <w:i/>
+          <w:sz w:val="24"/>
+          <w:szCs w:val="24"/>
+        </w:rPr>
+        <w:t>):</w:t>
       </w:r>
     </w:p>
     <w:p>
@@ -304,19 +415,45 @@
           <w:numId w:val="1"/>
         </w:numPr>
         <w:spacing w:line="360" w:lineRule="auto"/>
-        <w:ind w:left="720" w:hanging="360"/>
-        <w:rPr>
-          <w:sz w:val="24"/>
-          <w:szCs w:val="24"/>
-        </w:rPr>
-      </w:pPr>
-      <w:r>
-        <w:rPr>
-          <w:sz w:val="24"/>
-          <w:szCs w:val="24"/>
-          <w:rtl w:val="0"/>
-        </w:rPr>
-        <w:t xml:space="preserve">при клике на кнопку скрола (треугольник по центру) страница должна прокручиваться на следующий блок. Треугольник анимирован и двигается вверх-вниз.</w:t>
+        <w:rPr>
+          <w:sz w:val="24"/>
+          <w:szCs w:val="24"/>
+          <w:highlight w:val="yellow"/>
+        </w:rPr>
+      </w:pPr>
+      <w:r>
+        <w:rPr>
+          <w:sz w:val="24"/>
+          <w:szCs w:val="24"/>
+          <w:highlight w:val="yellow"/>
+        </w:rPr>
+        <w:t xml:space="preserve">при клике на кнопку </w:t>
+      </w:r>
+      <w:proofErr w:type="spellStart"/>
+      <w:r>
+        <w:rPr>
+          <w:sz w:val="24"/>
+          <w:szCs w:val="24"/>
+          <w:highlight w:val="yellow"/>
+        </w:rPr>
+        <w:t>скрола</w:t>
+      </w:r>
+      <w:proofErr w:type="spellEnd"/>
+      <w:r>
+        <w:rPr>
+          <w:sz w:val="24"/>
+          <w:szCs w:val="24"/>
+          <w:highlight w:val="yellow"/>
+        </w:rPr>
+        <w:t xml:space="preserve"> (треугольник по центру) страница должна прокручиваться на следующий блок. Треугольник анимирова</w:t>
+      </w:r>
+      <w:r>
+        <w:rPr>
+          <w:sz w:val="24"/>
+          <w:szCs w:val="24"/>
+          <w:highlight w:val="yellow"/>
+        </w:rPr>
+        <w:t>н и двигается вверх-вниз.</w:t>
       </w:r>
     </w:p>
     <w:p>
@@ -326,19 +463,69 @@
           <w:numId w:val="1"/>
         </w:numPr>
         <w:spacing w:line="360" w:lineRule="auto"/>
-        <w:ind w:left="720" w:hanging="360"/>
-        <w:rPr>
-          <w:sz w:val="24"/>
-          <w:szCs w:val="24"/>
-        </w:rPr>
-      </w:pPr>
-      <w:r>
-        <w:rPr>
-          <w:sz w:val="24"/>
-          <w:szCs w:val="24"/>
-          <w:rtl w:val="0"/>
-        </w:rPr>
-        <w:t xml:space="preserve">Изначально кнопка play без двух обводок, обводки появляются при наведении на кнопку (сначала ближняя, затем дальняя, исходят из кнопки). На адаптиве сразу отображаются.</w:t>
+        <w:rPr>
+          <w:sz w:val="24"/>
+          <w:szCs w:val="24"/>
+        </w:rPr>
+      </w:pPr>
+      <w:r>
+        <w:rPr>
+          <w:sz w:val="24"/>
+          <w:szCs w:val="24"/>
+          <w:highlight w:val="yellow"/>
+        </w:rPr>
+        <w:t xml:space="preserve">Изначально кнопка </w:t>
+      </w:r>
+      <w:proofErr w:type="spellStart"/>
+      <w:r>
+        <w:rPr>
+          <w:sz w:val="24"/>
+          <w:szCs w:val="24"/>
+          <w:highlight w:val="yellow"/>
+        </w:rPr>
+        <w:t>play</w:t>
+      </w:r>
+      <w:proofErr w:type="spellEnd"/>
+      <w:r>
+        <w:rPr>
+          <w:sz w:val="24"/>
+          <w:szCs w:val="24"/>
+          <w:highlight w:val="yellow"/>
+        </w:rPr>
+        <w:t xml:space="preserve"> без двух обводок, обводки появляются при наведении на кнопку (сначала ближняя, затем дальняя, исходят из кнопки).</w:t>
+      </w:r>
+      <w:r>
+        <w:rPr>
+          <w:sz w:val="24"/>
+          <w:szCs w:val="24"/>
+        </w:rPr>
+        <w:t xml:space="preserve"> </w:t>
+      </w:r>
+      <w:r>
+        <w:rPr>
+          <w:sz w:val="24"/>
+          <w:szCs w:val="24"/>
+          <w:highlight w:val="red"/>
+        </w:rPr>
+        <w:t xml:space="preserve">На </w:t>
+      </w:r>
+      <w:proofErr w:type="spellStart"/>
+      <w:r>
+        <w:rPr>
+          <w:sz w:val="24"/>
+          <w:szCs w:val="24"/>
+          <w:highlight w:val="red"/>
+        </w:rPr>
+        <w:t>адаптиве</w:t>
+      </w:r>
+      <w:proofErr w:type="spellEnd"/>
+      <w:r>
+        <w:rPr>
+          <w:sz w:val="24"/>
+          <w:szCs w:val="24"/>
+          <w:highlight w:val="red"/>
+        </w:rPr>
+        <w:t xml:space="preserve"> сразу отображаются.</w:t>
       </w:r>
     </w:p>
     <w:p>
@@ -348,47 +535,202 @@
           <w:numId w:val="1"/>
         </w:numPr>
         <w:spacing w:line="360" w:lineRule="auto"/>
-        <w:ind w:left="720" w:hanging="360"/>
-        <w:rPr>
-          <w:sz w:val="24"/>
-          <w:szCs w:val="24"/>
-          <w:shd w:fill="b6d7a8" w:val="clear"/>
-        </w:rPr>
-      </w:pPr>
-      <w:r>
-        <w:rPr>
-          <w:sz w:val="24"/>
-          <w:szCs w:val="24"/>
-          <w:shd w:fill="b6d7a8" w:val="clear"/>
-          <w:rtl w:val="0"/>
-        </w:rPr>
-        <w:t xml:space="preserve">По клику на кнопку play должно появиться в блоке справа видео с ютуба ( </w:t>
-      </w:r>
-      <w:hyperlink r:id="rId7">
+        <w:rPr>
+          <w:sz w:val="24"/>
+          <w:szCs w:val="24"/>
+          <w:shd w:val="clear" w:color="auto" w:fill="B6D7A8"/>
+        </w:rPr>
+      </w:pPr>
+      <w:r>
+        <w:rPr>
+          <w:sz w:val="24"/>
+          <w:szCs w:val="24"/>
+          <w:highlight w:val="yellow"/>
+          <w:shd w:val="clear" w:color="auto" w:fill="B6D7A8"/>
+        </w:rPr>
+        <w:t xml:space="preserve">По клику на кнопку </w:t>
+      </w:r>
+      <w:proofErr w:type="spellStart"/>
+      <w:r>
+        <w:rPr>
+          <w:sz w:val="24"/>
+          <w:szCs w:val="24"/>
+          <w:highlight w:val="yellow"/>
+          <w:shd w:val="clear" w:color="auto" w:fill="B6D7A8"/>
+        </w:rPr>
+        <w:t>play</w:t>
+      </w:r>
+      <w:proofErr w:type="spellEnd"/>
+      <w:r>
+        <w:rPr>
+          <w:sz w:val="24"/>
+          <w:szCs w:val="24"/>
+          <w:highlight w:val="yellow"/>
+          <w:shd w:val="clear" w:color="auto" w:fill="B6D7A8"/>
+        </w:rPr>
+        <w:t xml:space="preserve"> должно появиться в блоке справа видео</w:t>
+      </w:r>
+      <w:r>
+        <w:rPr>
+          <w:sz w:val="24"/>
+          <w:szCs w:val="24"/>
+          <w:highlight w:val="yellow"/>
+          <w:shd w:val="clear" w:color="auto" w:fill="B6D7A8"/>
+        </w:rPr>
+        <w:t xml:space="preserve"> с </w:t>
+      </w:r>
+      <w:proofErr w:type="spellStart"/>
+      <w:r>
+        <w:rPr>
+          <w:sz w:val="24"/>
+          <w:szCs w:val="24"/>
+          <w:highlight w:val="yellow"/>
+          <w:shd w:val="clear" w:color="auto" w:fill="B6D7A8"/>
+        </w:rPr>
+        <w:t>ютуба</w:t>
+      </w:r>
+      <w:proofErr w:type="spellEnd"/>
+      <w:r>
+        <w:rPr>
+          <w:sz w:val="24"/>
+          <w:szCs w:val="24"/>
+          <w:highlight w:val="yellow"/>
+          <w:shd w:val="clear" w:color="auto" w:fill="B6D7A8"/>
+        </w:rPr>
+        <w:t xml:space="preserve"> ( </w:t>
+      </w:r>
+      <w:hyperlink r:id="rId6">
         <w:r>
           <w:rPr>
-            <w:color w:val="1155cc"/>
+            <w:color w:val="1155CC"/>
             <w:sz w:val="24"/>
             <w:szCs w:val="24"/>
+            <w:highlight w:val="yellow"/>
             <w:u w:val="single"/>
-            <w:shd w:fill="b6d7a8" w:val="clear"/>
-            <w:rtl w:val="0"/>
+            <w:shd w:val="clear" w:color="auto" w:fill="B6D7A8"/>
           </w:rPr>
-          <w:t xml:space="preserve">https://youtu.be/dQw4w9WgXcQ</w:t>
+          <w:t>https://youtu.be/dQw4w9WgXcQ</w:t>
         </w:r>
       </w:hyperlink>
       <w:r>
         <w:rPr>
           <w:sz w:val="24"/>
           <w:szCs w:val="24"/>
-          <w:shd w:fill="b6d7a8" w:val="clear"/>
-          <w:rtl w:val="0"/>
-        </w:rPr>
-        <w:t xml:space="preserve"> ), кнопка play при этом пропадает. Iframe должен подгрузиться именно по клику на кнопку, изначально в структуре его не должно быть. На адаптиве видео подгружается в блок выше.</w:t>
-      </w:r>
-      <w:r>
+          <w:highlight w:val="yellow"/>
+          <w:shd w:val="clear" w:color="auto" w:fill="B6D7A8"/>
+        </w:rPr>
+        <w:t xml:space="preserve"> ), кнопка </w:t>
+      </w:r>
+      <w:proofErr w:type="spellStart"/>
+      <w:r>
+        <w:rPr>
+          <w:sz w:val="24"/>
+          <w:szCs w:val="24"/>
+          <w:highlight w:val="yellow"/>
+          <w:shd w:val="clear" w:color="auto" w:fill="B6D7A8"/>
+        </w:rPr>
+        <w:t>play</w:t>
+      </w:r>
+      <w:proofErr w:type="spellEnd"/>
+      <w:r>
+        <w:rPr>
+          <w:sz w:val="24"/>
+          <w:szCs w:val="24"/>
+          <w:highlight w:val="yellow"/>
+          <w:shd w:val="clear" w:color="auto" w:fill="B6D7A8"/>
+        </w:rPr>
+        <w:t xml:space="preserve"> при этом пропадает. </w:t>
+      </w:r>
+      <w:proofErr w:type="spellStart"/>
+      <w:r>
+        <w:rPr>
+          <w:sz w:val="24"/>
+          <w:szCs w:val="24"/>
+          <w:highlight w:val="yellow"/>
+          <w:shd w:val="clear" w:color="auto" w:fill="B6D7A8"/>
+        </w:rPr>
+        <w:t>Iframe</w:t>
+      </w:r>
+      <w:proofErr w:type="spellEnd"/>
+      <w:r>
+        <w:rPr>
+          <w:sz w:val="24"/>
+          <w:szCs w:val="24"/>
+          <w:highlight w:val="yellow"/>
+          <w:shd w:val="clear" w:color="auto" w:fill="B6D7A8"/>
+        </w:rPr>
+        <w:t xml:space="preserve"> </w:t>
+      </w:r>
+      <w:r>
+        <w:rPr>
+          <w:sz w:val="24"/>
+          <w:szCs w:val="24"/>
+          <w:highlight w:val="yellow"/>
+          <w:shd w:val="clear" w:color="auto" w:fill="B6D7A8"/>
+        </w:rPr>
+        <w:lastRenderedPageBreak/>
+        <w:t xml:space="preserve">должен </w:t>
+      </w:r>
+      <w:proofErr w:type="spellStart"/>
+      <w:r>
+        <w:rPr>
+          <w:sz w:val="24"/>
+          <w:szCs w:val="24"/>
+          <w:highlight w:val="yellow"/>
+          <w:shd w:val="clear" w:color="auto" w:fill="B6D7A8"/>
+        </w:rPr>
+        <w:t>подгрузиться</w:t>
+      </w:r>
+      <w:proofErr w:type="spellEnd"/>
+      <w:r>
+        <w:rPr>
+          <w:sz w:val="24"/>
+          <w:szCs w:val="24"/>
+          <w:highlight w:val="yellow"/>
+          <w:shd w:val="clear" w:color="auto" w:fill="B6D7A8"/>
+        </w:rPr>
+        <w:t xml:space="preserve"> именно по клику на кнопку, изначально в структуре его не должно быть.</w:t>
+      </w:r>
+      <w:r>
+        <w:rPr>
+          <w:sz w:val="24"/>
+          <w:szCs w:val="24"/>
+          <w:shd w:val="clear" w:color="auto" w:fill="B6D7A8"/>
+        </w:rPr>
+        <w:t xml:space="preserve"> На </w:t>
+      </w:r>
+      <w:proofErr w:type="spellStart"/>
+      <w:r>
+        <w:rPr>
+          <w:sz w:val="24"/>
+          <w:szCs w:val="24"/>
+          <w:shd w:val="clear" w:color="auto" w:fill="B6D7A8"/>
+        </w:rPr>
+        <w:t>адаптиве</w:t>
+      </w:r>
+      <w:proofErr w:type="spellEnd"/>
+      <w:r>
+        <w:rPr>
+          <w:sz w:val="24"/>
+          <w:szCs w:val="24"/>
+          <w:shd w:val="clear" w:color="auto" w:fill="B6D7A8"/>
+        </w:rPr>
+        <w:t xml:space="preserve"> видео подгружается в бло</w:t>
+      </w:r>
+      <w:r>
+        <w:rPr>
+          <w:sz w:val="24"/>
+          <w:szCs w:val="24"/>
+          <w:shd w:val="clear" w:color="auto" w:fill="B6D7A8"/>
+        </w:rPr>
+        <w:t>к выше.</w:t>
+      </w:r>
+      <w:r>
+        <w:rPr>
+          <w:noProof/>
+        </w:rPr>
         <w:drawing>
-          <wp:anchor allowOverlap="1" behindDoc="0" distB="0" distT="0" distL="0" distR="0" hidden="0" layoutInCell="1" locked="0" relativeHeight="0" simplePos="0">
+          <wp:anchor distT="0" distB="0" distL="0" distR="0" simplePos="0" relativeHeight="251658240" behindDoc="0" locked="0" layoutInCell="1" hidden="0" allowOverlap="1">
             <wp:simplePos x="0" y="0"/>
             <wp:positionH relativeFrom="column">
               <wp:posOffset>1571625</wp:posOffset>
@@ -397,19 +739,20 @@
               <wp:posOffset>1080046</wp:posOffset>
             </wp:positionV>
             <wp:extent cx="2576513" cy="1947135"/>
-            <wp:effectExtent b="0" l="0" r="0" t="0"/>
-            <wp:wrapTopAndBottom distB="0" distT="0"/>
+            <wp:effectExtent l="0" t="0" r="0" b="0"/>
+            <wp:wrapTopAndBottom distT="0" distB="0"/>
             <wp:docPr id="1" name="image1.png"/>
-            <a:graphic>
+            <wp:cNvGraphicFramePr/>
+            <a:graphic xmlns:a="http://schemas.openxmlformats.org/drawingml/2006/main">
               <a:graphicData uri="http://schemas.openxmlformats.org/drawingml/2006/picture">
-                <pic:pic>
+                <pic:pic xmlns:pic="http://schemas.openxmlformats.org/drawingml/2006/picture">
                   <pic:nvPicPr>
                     <pic:cNvPr id="0" name="image1.png"/>
                     <pic:cNvPicPr preferRelativeResize="0"/>
                   </pic:nvPicPr>
                   <pic:blipFill>
-                    <a:blip r:embed="rId8"/>
-                    <a:srcRect b="0" l="0" r="0" t="0"/>
+                    <a:blip r:embed="rId7"/>
+                    <a:srcRect/>
                     <a:stretch>
                       <a:fillRect/>
                     </a:stretch>
@@ -419,7 +762,9 @@
                       <a:off x="0" y="0"/>
                       <a:ext cx="2576513" cy="1947135"/>
                     </a:xfrm>
-                    <a:prstGeom prst="rect"/>
+                    <a:prstGeom prst="rect">
+                      <a:avLst/>
+                    </a:prstGeom>
                     <a:ln/>
                   </pic:spPr>
                 </pic:pic>
@@ -436,19 +781,37 @@
           <w:numId w:val="1"/>
         </w:numPr>
         <w:spacing w:line="360" w:lineRule="auto"/>
-        <w:ind w:left="720" w:hanging="360"/>
-        <w:rPr>
-          <w:sz w:val="24"/>
-          <w:szCs w:val="24"/>
-        </w:rPr>
-      </w:pPr>
-      <w:r>
-        <w:rPr>
-          <w:sz w:val="24"/>
-          <w:szCs w:val="24"/>
-          <w:rtl w:val="0"/>
-        </w:rPr>
-        <w:t xml:space="preserve">При наведении на кнопку explore меняется фон и цвет текста в ней (в блоке ниже продемонстрировано). </w:t>
+        <w:rPr>
+          <w:sz w:val="24"/>
+          <w:szCs w:val="24"/>
+          <w:highlight w:val="yellow"/>
+        </w:rPr>
+      </w:pPr>
+      <w:r>
+        <w:rPr>
+          <w:sz w:val="24"/>
+          <w:szCs w:val="24"/>
+          <w:highlight w:val="yellow"/>
+        </w:rPr>
+        <w:t xml:space="preserve">При наведении на кнопку </w:t>
+      </w:r>
+      <w:proofErr w:type="spellStart"/>
+      <w:r>
+        <w:rPr>
+          <w:sz w:val="24"/>
+          <w:szCs w:val="24"/>
+          <w:highlight w:val="yellow"/>
+        </w:rPr>
+        <w:t>explore</w:t>
+      </w:r>
+      <w:proofErr w:type="spellEnd"/>
+      <w:r>
+        <w:rPr>
+          <w:sz w:val="24"/>
+          <w:szCs w:val="24"/>
+          <w:highlight w:val="yellow"/>
+        </w:rPr>
+        <w:t xml:space="preserve"> меняется фон и цвет текста в ней (в блоке ниже продемонстрировано). </w:t>
       </w:r>
     </w:p>
     <w:p>
@@ -458,39 +821,90 @@
           <w:numId w:val="1"/>
         </w:numPr>
         <w:spacing w:line="360" w:lineRule="auto"/>
-        <w:ind w:left="720" w:hanging="360"/>
-        <w:rPr>
-          <w:sz w:val="24"/>
-          <w:szCs w:val="24"/>
-        </w:rPr>
-      </w:pPr>
-      <w:r>
-        <w:rPr>
-          <w:sz w:val="24"/>
-          <w:szCs w:val="24"/>
-          <w:rtl w:val="0"/>
-        </w:rPr>
-        <w:t xml:space="preserve">Для слайдера использовать swiper (</w:t>
-      </w:r>
-      <w:hyperlink r:id="rId9">
+        <w:rPr>
+          <w:sz w:val="24"/>
+          <w:szCs w:val="24"/>
+        </w:rPr>
+      </w:pPr>
+      <w:r>
+        <w:rPr>
+          <w:sz w:val="24"/>
+          <w:szCs w:val="24"/>
+        </w:rPr>
+        <w:t xml:space="preserve">Для слайдера использовать </w:t>
+      </w:r>
+      <w:proofErr w:type="spellStart"/>
+      <w:r>
+        <w:rPr>
+          <w:sz w:val="24"/>
+          <w:szCs w:val="24"/>
+        </w:rPr>
+        <w:t>swiper</w:t>
+      </w:r>
+      <w:proofErr w:type="spellEnd"/>
+      <w:r>
+        <w:rPr>
+          <w:sz w:val="24"/>
+          <w:szCs w:val="24"/>
+        </w:rPr>
+        <w:t xml:space="preserve"> (</w:t>
+      </w:r>
+      <w:hyperlink r:id="rId8">
         <w:r>
           <w:rPr>
-            <w:color w:val="1155cc"/>
+            <w:color w:val="1155CC"/>
             <w:sz w:val="24"/>
             <w:szCs w:val="24"/>
             <w:u w:val="single"/>
-            <w:rtl w:val="0"/>
           </w:rPr>
-          <w:t xml:space="preserve">https://swiperjs.com/</w:t>
+          <w:t>https://swiperjs.com/</w:t>
         </w:r>
       </w:hyperlink>
       <w:r>
         <w:rPr>
           <w:sz w:val="24"/>
           <w:szCs w:val="24"/>
-          <w:rtl w:val="0"/>
-        </w:rPr>
-        <w:t xml:space="preserve">). На каждом слайде присутствуют заголовок слайда, текст, кнопка, изображение. Кнопки play и explore на некоторых слайдах отсутствуют, при этом слайдер не изменяет своей высоты. Вместе со слайдами меняется фоновое изображение на главном экране. </w:t>
+        </w:rPr>
+        <w:t>). На каждом слайде присутствуют заголовок слайда,</w:t>
+      </w:r>
+      <w:r>
+        <w:rPr>
+          <w:sz w:val="24"/>
+          <w:szCs w:val="24"/>
+        </w:rPr>
+        <w:t xml:space="preserve"> текст, кнопка, изображение. Кнопки </w:t>
+      </w:r>
+      <w:proofErr w:type="spellStart"/>
+      <w:r>
+        <w:rPr>
+          <w:sz w:val="24"/>
+          <w:szCs w:val="24"/>
+        </w:rPr>
+        <w:t>play</w:t>
+      </w:r>
+      <w:proofErr w:type="spellEnd"/>
+      <w:r>
+        <w:rPr>
+          <w:sz w:val="24"/>
+          <w:szCs w:val="24"/>
+        </w:rPr>
+        <w:t xml:space="preserve"> и </w:t>
+      </w:r>
+      <w:proofErr w:type="spellStart"/>
+      <w:r>
+        <w:rPr>
+          <w:sz w:val="24"/>
+          <w:szCs w:val="24"/>
+        </w:rPr>
+        <w:t>explore</w:t>
+      </w:r>
+      <w:proofErr w:type="spellEnd"/>
+      <w:r>
+        <w:rPr>
+          <w:sz w:val="24"/>
+          <w:szCs w:val="24"/>
+        </w:rPr>
+        <w:t xml:space="preserve"> на некоторых слайдах отсутствуют, при этом слайдер не изменяет своей высоты. Вместе со слайдами меняется фоновое изображение на главном экране. </w:t>
       </w:r>
     </w:p>
     <w:p>
@@ -500,19 +914,24 @@
           <w:numId w:val="1"/>
         </w:numPr>
         <w:spacing w:line="360" w:lineRule="auto"/>
-        <w:ind w:left="720" w:hanging="360"/>
-        <w:rPr>
-          <w:sz w:val="24"/>
-          <w:szCs w:val="24"/>
-        </w:rPr>
-      </w:pPr>
-      <w:r>
-        <w:rPr>
-          <w:sz w:val="24"/>
-          <w:szCs w:val="24"/>
-          <w:rtl w:val="0"/>
-        </w:rPr>
-        <w:t xml:space="preserve">Корзина (макет ниже) вызывается кликом по иконке корзины в шапке.</w:t>
+        <w:rPr>
+          <w:sz w:val="24"/>
+          <w:szCs w:val="24"/>
+        </w:rPr>
+      </w:pPr>
+      <w:r>
+        <w:rPr>
+          <w:sz w:val="24"/>
+          <w:szCs w:val="24"/>
+        </w:rPr>
+        <w:t>Корзина (макет ниже) вызывается кликом по иконке корзины в ш</w:t>
+      </w:r>
+      <w:r>
+        <w:rPr>
+          <w:sz w:val="24"/>
+          <w:szCs w:val="24"/>
+        </w:rPr>
+        <w:t>апке.</w:t>
       </w:r>
     </w:p>
     <w:p>
@@ -522,19 +941,26 @@
           <w:numId w:val="1"/>
         </w:numPr>
         <w:spacing w:line="360" w:lineRule="auto"/>
-        <w:ind w:left="720" w:hanging="360"/>
-        <w:rPr>
-          <w:sz w:val="24"/>
-          <w:szCs w:val="24"/>
-        </w:rPr>
-      </w:pPr>
-      <w:r>
-        <w:rPr>
-          <w:sz w:val="24"/>
-          <w:szCs w:val="24"/>
-          <w:rtl w:val="0"/>
-        </w:rPr>
-        <w:t xml:space="preserve">При изменении количества товаров, меняется общая сумма корзины.</w:t>
+        <w:rPr>
+          <w:sz w:val="24"/>
+          <w:szCs w:val="24"/>
+        </w:rPr>
+      </w:pPr>
+      <w:proofErr w:type="gramStart"/>
+      <w:r>
+        <w:rPr>
+          <w:sz w:val="24"/>
+          <w:szCs w:val="24"/>
+        </w:rPr>
+        <w:t>При изменении количества товаров,</w:t>
+      </w:r>
+      <w:proofErr w:type="gramEnd"/>
+      <w:r>
+        <w:rPr>
+          <w:sz w:val="24"/>
+          <w:szCs w:val="24"/>
+        </w:rPr>
+        <w:t xml:space="preserve"> меняется общая сумма корзины.</w:t>
       </w:r>
     </w:p>
     <w:p>
@@ -544,53 +970,86 @@
           <w:numId w:val="1"/>
         </w:numPr>
         <w:spacing w:line="360" w:lineRule="auto"/>
-        <w:ind w:left="720" w:hanging="360"/>
-        <w:rPr>
-          <w:sz w:val="24"/>
-          <w:szCs w:val="24"/>
-        </w:rPr>
-      </w:pPr>
-      <w:r>
-        <w:rPr>
-          <w:sz w:val="24"/>
-          <w:szCs w:val="24"/>
-          <w:rtl w:val="0"/>
-        </w:rPr>
-        <w:t xml:space="preserve">Предусмотреть в корзине, что товаров может быть как 2, так и 20. При скроле корзины (когда товары не помещаются на экран) должна прокручиваться именно корзина, остальная страница при этом находится неподвижно.</w:t>
+        <w:rPr>
+          <w:sz w:val="24"/>
+          <w:szCs w:val="24"/>
+        </w:rPr>
+      </w:pPr>
+      <w:r>
+        <w:rPr>
+          <w:sz w:val="24"/>
+          <w:szCs w:val="24"/>
+        </w:rPr>
+        <w:t xml:space="preserve">Предусмотреть в корзине, что товаров может быть как 2, так и 20. При </w:t>
+      </w:r>
+      <w:proofErr w:type="spellStart"/>
+      <w:r>
+        <w:rPr>
+          <w:sz w:val="24"/>
+          <w:szCs w:val="24"/>
+        </w:rPr>
+        <w:t>скроле</w:t>
+      </w:r>
+      <w:proofErr w:type="spellEnd"/>
+      <w:r>
+        <w:rPr>
+          <w:sz w:val="24"/>
+          <w:szCs w:val="24"/>
+        </w:rPr>
+        <w:t xml:space="preserve"> корзины (когда товары не помещаются на экран) должна прокручиваться именно корзина, остальная страница при это</w:t>
+      </w:r>
+      <w:r>
+        <w:rPr>
+          <w:sz w:val="24"/>
+          <w:szCs w:val="24"/>
+        </w:rPr>
+        <w:t>м находится неподвижно.</w:t>
       </w:r>
     </w:p>
     <w:p>
       <w:pPr>
         <w:spacing w:line="360" w:lineRule="auto"/>
-        <w:ind w:left="720" w:firstLine="0"/>
-        <w:rPr>
-          <w:sz w:val="24"/>
-          <w:szCs w:val="24"/>
-        </w:rPr>
-      </w:pPr>
-      <w:r>
-        <w:rPr>
-          <w:rtl w:val="0"/>
-        </w:rPr>
-      </w:r>
+        <w:ind w:left="720"/>
+        <w:rPr>
+          <w:sz w:val="24"/>
+          <w:szCs w:val="24"/>
+        </w:rPr>
+      </w:pPr>
     </w:p>
     <w:p>
       <w:pPr>
         <w:spacing w:line="360" w:lineRule="auto"/>
         <w:rPr>
-          <w:i w:val="1"/>
-          <w:sz w:val="24"/>
-          <w:szCs w:val="24"/>
-        </w:rPr>
-      </w:pPr>
-      <w:r>
-        <w:rPr>
-          <w:i w:val="1"/>
-          <w:sz w:val="24"/>
-          <w:szCs w:val="24"/>
-          <w:rtl w:val="0"/>
-        </w:rPr>
-        <w:t xml:space="preserve">Страница раздела каталога (catalog):</w:t>
+          <w:i/>
+          <w:sz w:val="24"/>
+          <w:szCs w:val="24"/>
+        </w:rPr>
+      </w:pPr>
+      <w:r>
+        <w:rPr>
+          <w:i/>
+          <w:sz w:val="24"/>
+          <w:szCs w:val="24"/>
+        </w:rPr>
+        <w:t>Страница раздела каталога (</w:t>
+      </w:r>
+      <w:proofErr w:type="spellStart"/>
+      <w:r>
+        <w:rPr>
+          <w:i/>
+          <w:sz w:val="24"/>
+          <w:szCs w:val="24"/>
+        </w:rPr>
+        <w:t>catalog</w:t>
+      </w:r>
+      <w:proofErr w:type="spellEnd"/>
+      <w:r>
+        <w:rPr>
+          <w:i/>
+          <w:sz w:val="24"/>
+          <w:szCs w:val="24"/>
+        </w:rPr>
+        <w:t>):</w:t>
       </w:r>
     </w:p>
     <w:p>
@@ -600,19 +1059,81 @@
           <w:numId w:val="2"/>
         </w:numPr>
         <w:spacing w:line="360" w:lineRule="auto"/>
-        <w:ind w:left="720" w:hanging="360"/>
-        <w:rPr>
-          <w:sz w:val="24"/>
-          <w:szCs w:val="24"/>
-        </w:rPr>
-      </w:pPr>
-      <w:r>
-        <w:rPr>
-          <w:sz w:val="24"/>
-          <w:szCs w:val="24"/>
-          <w:rtl w:val="0"/>
-        </w:rPr>
-        <w:t xml:space="preserve">фильтр сворачивается и разворачивается по клику на кнопку hide filters, при этом в развернутом состоянии отображается “-”, а в свернутом “+”. В свернутом состоянии название кнопки меняется на show filters.</w:t>
+        <w:rPr>
+          <w:sz w:val="24"/>
+          <w:szCs w:val="24"/>
+        </w:rPr>
+      </w:pPr>
+      <w:r>
+        <w:rPr>
+          <w:sz w:val="24"/>
+          <w:szCs w:val="24"/>
+        </w:rPr>
+        <w:t xml:space="preserve">фильтр сворачивается и разворачивается по клику на кнопку </w:t>
+      </w:r>
+      <w:proofErr w:type="spellStart"/>
+      <w:r>
+        <w:rPr>
+          <w:sz w:val="24"/>
+          <w:szCs w:val="24"/>
+        </w:rPr>
+        <w:t>hide</w:t>
+      </w:r>
+      <w:proofErr w:type="spellEnd"/>
+      <w:r>
+        <w:rPr>
+          <w:sz w:val="24"/>
+          <w:szCs w:val="24"/>
+        </w:rPr>
+        <w:t xml:space="preserve"> </w:t>
+      </w:r>
+      <w:proofErr w:type="spellStart"/>
+      <w:r>
+        <w:rPr>
+          <w:sz w:val="24"/>
+          <w:szCs w:val="24"/>
+        </w:rPr>
+        <w:t>filters</w:t>
+      </w:r>
+      <w:proofErr w:type="spellEnd"/>
+      <w:r>
+        <w:rPr>
+          <w:sz w:val="24"/>
+          <w:szCs w:val="24"/>
+        </w:rPr>
+        <w:t xml:space="preserve">, при этом в развернутом состоянии отображается “-”, а в свернутом “+”. В свернутом состоянии название кнопки меняется на </w:t>
+      </w:r>
+      <w:proofErr w:type="spellStart"/>
+      <w:r>
+        <w:rPr>
+          <w:sz w:val="24"/>
+          <w:szCs w:val="24"/>
+        </w:rPr>
+        <w:t>show</w:t>
+      </w:r>
+      <w:proofErr w:type="spellEnd"/>
+      <w:r>
+        <w:rPr>
+          <w:sz w:val="24"/>
+          <w:szCs w:val="24"/>
+        </w:rPr>
+        <w:t xml:space="preserve"> </w:t>
+      </w:r>
+      <w:proofErr w:type="spellStart"/>
+      <w:r>
+        <w:rPr>
+          <w:sz w:val="24"/>
+          <w:szCs w:val="24"/>
+        </w:rPr>
+        <w:t>filters</w:t>
+      </w:r>
+      <w:proofErr w:type="spellEnd"/>
+      <w:r>
+        <w:rPr>
+          <w:sz w:val="24"/>
+          <w:szCs w:val="24"/>
+        </w:rPr>
+        <w:t>.</w:t>
       </w:r>
     </w:p>
     <w:p>
@@ -622,26 +1143,30 @@
           <w:numId w:val="2"/>
         </w:numPr>
         <w:spacing w:line="360" w:lineRule="auto"/>
-        <w:ind w:left="720" w:hanging="360"/>
-        <w:rPr>
-          <w:sz w:val="24"/>
-          <w:szCs w:val="24"/>
-        </w:rPr>
-      </w:pPr>
-      <w:r>
-        <w:rPr>
-          <w:sz w:val="24"/>
-          <w:szCs w:val="24"/>
-          <w:rtl w:val="0"/>
-        </w:rPr>
-        <w:t xml:space="preserve">При выборе варианта фильтрации должны оставаться товары, имеющие данное свойство. Свойств у товара может быть несколько. </w:t>
-      </w:r>
-      <w:r>
-        <w:rPr>
-          <w:sz w:val="24"/>
-          <w:szCs w:val="24"/>
-          <w:shd w:fill="b6d7a8" w:val="clear"/>
-          <w:rtl w:val="0"/>
+        <w:rPr>
+          <w:sz w:val="24"/>
+          <w:szCs w:val="24"/>
+        </w:rPr>
+      </w:pPr>
+      <w:r>
+        <w:rPr>
+          <w:sz w:val="24"/>
+          <w:szCs w:val="24"/>
+        </w:rPr>
+        <w:t>При выборе варианта фильтрации должны оставаться т</w:t>
+      </w:r>
+      <w:r>
+        <w:rPr>
+          <w:sz w:val="24"/>
+          <w:szCs w:val="24"/>
+        </w:rPr>
+        <w:t xml:space="preserve">овары, имеющие данное свойство. Свойств у товара может быть несколько. </w:t>
+      </w:r>
+      <w:r>
+        <w:rPr>
+          <w:sz w:val="24"/>
+          <w:szCs w:val="24"/>
+          <w:shd w:val="clear" w:color="auto" w:fill="B6D7A8"/>
         </w:rPr>
         <w:t xml:space="preserve">Добавить возможность фильтрации по нескольким свойствам, результаты при этом объединяются. </w:t>
       </w:r>
@@ -649,9 +1174,24 @@
         <w:rPr>
           <w:sz w:val="24"/>
           <w:szCs w:val="24"/>
-          <w:rtl w:val="0"/>
-        </w:rPr>
-        <w:t xml:space="preserve">На адаптиве при клике на фильтр страница скролится до результатов.</w:t>
+        </w:rPr>
+        <w:t xml:space="preserve">На </w:t>
+      </w:r>
+      <w:proofErr w:type="spellStart"/>
+      <w:r>
+        <w:rPr>
+          <w:sz w:val="24"/>
+          <w:szCs w:val="24"/>
+        </w:rPr>
+        <w:t>адаптиве</w:t>
+      </w:r>
+      <w:proofErr w:type="spellEnd"/>
+      <w:r>
+        <w:rPr>
+          <w:sz w:val="24"/>
+          <w:szCs w:val="24"/>
+        </w:rPr>
+        <w:t xml:space="preserve"> при клике на фильтр страница скролится до результатов.</w:t>
       </w:r>
     </w:p>
     <w:p>
@@ -661,17 +1201,17 @@
           <w:numId w:val="2"/>
         </w:numPr>
         <w:spacing w:line="360" w:lineRule="auto"/>
-        <w:ind w:left="720" w:hanging="360"/>
-        <w:rPr>
-          <w:sz w:val="24"/>
-          <w:szCs w:val="24"/>
-        </w:rPr>
-      </w:pPr>
-      <w:r>
-        <w:rPr>
-          <w:sz w:val="24"/>
-          <w:szCs w:val="24"/>
-          <w:rtl w:val="0"/>
+        <w:rPr>
+          <w:sz w:val="24"/>
+          <w:szCs w:val="24"/>
+          <w:highlight w:val="yellow"/>
+        </w:rPr>
+      </w:pPr>
+      <w:r>
+        <w:rPr>
+          <w:sz w:val="24"/>
+          <w:szCs w:val="24"/>
+          <w:highlight w:val="yellow"/>
         </w:rPr>
         <w:t xml:space="preserve">Карточки оформить как ссылки. </w:t>
       </w:r>
@@ -680,31 +1220,21 @@
       <w:pPr>
         <w:spacing w:line="360" w:lineRule="auto"/>
         <w:rPr>
-          <w:i w:val="1"/>
-          <w:sz w:val="24"/>
-          <w:szCs w:val="24"/>
-        </w:rPr>
-      </w:pPr>
-      <w:r>
-        <w:rPr>
-          <w:rtl w:val="0"/>
-        </w:rPr>
-      </w:r>
+          <w:i/>
+          <w:sz w:val="24"/>
+          <w:szCs w:val="24"/>
+        </w:rPr>
+      </w:pPr>
     </w:p>
     <w:p>
       <w:pPr>
         <w:spacing w:line="360" w:lineRule="auto"/>
-        <w:ind w:left="720" w:firstLine="0"/>
-        <w:rPr>
-          <w:sz w:val="24"/>
-          <w:szCs w:val="24"/>
-        </w:rPr>
-      </w:pPr>
-      <w:r>
-        <w:rPr>
-          <w:rtl w:val="0"/>
-        </w:rPr>
-      </w:r>
+        <w:ind w:left="720"/>
+        <w:rPr>
+          <w:sz w:val="24"/>
+          <w:szCs w:val="24"/>
+        </w:rPr>
+      </w:pPr>
     </w:p>
     <w:p>
       <w:pPr>
@@ -718,16 +1248,14 @@
         <w:rPr>
           <w:sz w:val="24"/>
           <w:szCs w:val="24"/>
-          <w:rtl w:val="0"/>
-        </w:rPr>
-        <w:t xml:space="preserve">После выполнения отправить на почту архивом, либо приватный</w:t>
-      </w:r>
-      <w:r>
-        <w:rPr>
-          <w:b w:val="1"/>
-          <w:sz w:val="24"/>
-          <w:szCs w:val="24"/>
-          <w:rtl w:val="0"/>
+        </w:rPr>
+        <w:t>После выполнения отправить на почту архивом, либо приватный</w:t>
+      </w:r>
+      <w:r>
+        <w:rPr>
+          <w:b/>
+          <w:sz w:val="24"/>
+          <w:szCs w:val="24"/>
         </w:rPr>
         <w:t xml:space="preserve"> </w:t>
       </w:r>
@@ -735,64 +1263,84 @@
         <w:rPr>
           <w:sz w:val="24"/>
           <w:szCs w:val="24"/>
-          <w:rtl w:val="0"/>
-        </w:rPr>
-        <w:t xml:space="preserve">репозиторий на гитхабе. Инвайтнуть логин </w:t>
-      </w:r>
-      <w:r>
-        <w:rPr>
-          <w:i w:val="1"/>
-          <w:sz w:val="24"/>
-          <w:szCs w:val="24"/>
-          <w:rtl w:val="0"/>
-        </w:rPr>
-        <w:t xml:space="preserve">pr-developer</w:t>
-      </w:r>
-      <w:r>
-        <w:rPr>
-          <w:sz w:val="24"/>
-          <w:szCs w:val="24"/>
-          <w:rtl w:val="0"/>
+        </w:rPr>
+        <w:t xml:space="preserve">репозиторий на </w:t>
+      </w:r>
+      <w:proofErr w:type="spellStart"/>
+      <w:r>
+        <w:rPr>
+          <w:sz w:val="24"/>
+          <w:szCs w:val="24"/>
+        </w:rPr>
+        <w:t>гитхабе</w:t>
+      </w:r>
+      <w:proofErr w:type="spellEnd"/>
+      <w:r>
+        <w:rPr>
+          <w:sz w:val="24"/>
+          <w:szCs w:val="24"/>
+        </w:rPr>
+        <w:t xml:space="preserve">. </w:t>
+      </w:r>
+      <w:proofErr w:type="spellStart"/>
+      <w:r>
+        <w:rPr>
+          <w:sz w:val="24"/>
+          <w:szCs w:val="24"/>
+        </w:rPr>
+        <w:t>Инвайтнуть</w:t>
+      </w:r>
+      <w:proofErr w:type="spellEnd"/>
+      <w:r>
+        <w:rPr>
+          <w:sz w:val="24"/>
+          <w:szCs w:val="24"/>
+        </w:rPr>
+        <w:t xml:space="preserve"> логин </w:t>
+      </w:r>
+      <w:proofErr w:type="spellStart"/>
+      <w:r>
+        <w:rPr>
+          <w:i/>
+          <w:sz w:val="24"/>
+          <w:szCs w:val="24"/>
+        </w:rPr>
+        <w:t>pr-developer</w:t>
+      </w:r>
+      <w:proofErr w:type="spellEnd"/>
+      <w:r>
+        <w:rPr>
+          <w:sz w:val="24"/>
+          <w:szCs w:val="24"/>
         </w:rPr>
         <w:t xml:space="preserve"> либо по почте </w:t>
       </w:r>
       <w:r>
         <w:rPr>
-          <w:i w:val="1"/>
-          <w:sz w:val="24"/>
-          <w:szCs w:val="24"/>
-          <w:rtl w:val="0"/>
-        </w:rPr>
-        <w:t xml:space="preserve">developer@vprioritete.ru</w:t>
-      </w:r>
-      <w:r>
-        <w:rPr>
-          <w:rtl w:val="0"/>
-        </w:rPr>
-      </w:r>
-    </w:p>
-    <w:p>
-      <w:pPr>
-        <w:rPr/>
-      </w:pPr>
-      <w:r>
-        <w:rPr>
-          <w:rtl w:val="0"/>
-        </w:rPr>
-      </w:r>
-    </w:p>
+          <w:i/>
+          <w:sz w:val="24"/>
+          <w:szCs w:val="24"/>
+        </w:rPr>
+        <w:t>developer@vprioritete.ru</w:t>
+      </w:r>
+    </w:p>
+    <w:p/>
     <w:sectPr>
-      <w:pgSz w:h="16834" w:w="11909" w:orient="portrait"/>
-      <w:pgMar w:bottom="1440" w:top="1440" w:left="1440" w:right="1440" w:header="720" w:footer="720"/>
+      <w:pgSz w:w="11909" w:h="16834"/>
+      <w:pgMar w:top="1440" w:right="1440" w:bottom="1440" w:left="1440" w:header="720" w:footer="720" w:gutter="0"/>
       <w:pgNumType w:start="1"/>
+      <w:cols w:space="720"/>
     </w:sectPr>
   </w:body>
 </w:document>
 </file>
 
 <file path=word/numbering.xml><?xml version="1.0" encoding="utf-8"?>
-<w:numbering xmlns:mc="http://schemas.openxmlformats.org/markup-compatibility/2006" xmlns:o="urn:schemas-microsoft-com:office:office" xmlns:r="http://schemas.openxmlformats.org/officeDocument/2006/relationships" xmlns:m="http://schemas.openxmlformats.org/officeDocument/2006/math" xmlns:v="urn:schemas-microsoft-com:vml" xmlns:wp="http://schemas.openxmlformats.org/drawingml/2006/wordprocessingDrawing" xmlns:w10="urn:schemas-microsoft-com:office:word" xmlns:w="http://schemas.openxmlformats.org/wordprocessingml/2006/main" xmlns:wne="http://schemas.microsoft.com/office/word/2006/wordml" xmlns:sl="http://schemas.openxmlformats.org/schemaLibrary/2006/main" xmlns:a="http://schemas.openxmlformats.org/drawingml/2006/main" xmlns:pic="http://schemas.openxmlformats.org/drawingml/2006/picture" xmlns:c="http://schemas.openxmlformats.org/drawingml/2006/chart" xmlns:lc="http://schemas.openxmlformats.org/drawingml/2006/lockedCanvas" xmlns:dgm="http://schemas.openxmlformats.org/drawingml/2006/diagram" xmlns:wps="http://schemas.microsoft.com/office/word/2010/wordprocessingShape" xmlns:wpg="http://schemas.microsoft.com/office/word/2010/wordprocessingGroup" xmlns:w14="http://schemas.microsoft.com/office/word/2010/wordml" xmlns:w15="http://schemas.microsoft.com/office/word/2012/wordml">
-  <w:abstractNum w:abstractNumId="1">
+<w:numbering xmlns:wpc="http://schemas.microsoft.com/office/word/2010/wordprocessingCanvas" xmlns:cx="http://schemas.microsoft.com/office/drawing/2014/chartex" xmlns:cx1="http://schemas.microsoft.com/office/drawing/2015/9/8/chartex" xmlns:cx2="http://schemas.microsoft.com/office/drawing/2015/10/21/chartex" xmlns:cx3="http://schemas.microsoft.com/office/drawing/2016/5/9/chartex" xmlns:cx4="http://schemas.microsoft.com/office/drawing/2016/5/10/chartex" xmlns:cx5="http://schemas.microsoft.com/office/drawing/2016/5/11/chartex" xmlns:cx6="http://schemas.microsoft.com/office/drawing/2016/5/12/chartex" xmlns:cx7="http://schemas.microsoft.com/office/drawing/2016/5/13/chartex" xmlns:cx8="http://schemas.microsoft.com/office/drawing/2016/5/14/chartex" xmlns:mc="http://schemas.openxmlformats.org/markup-compatibility/2006" xmlns:aink="http://schemas.microsoft.com/office/drawing/2016/ink" xmlns:am3d="http://schemas.microsoft.com/office/drawing/2017/model3d" xmlns:o="urn:schemas-microsoft-com:office:office" xmlns:r="http://schemas.openxmlformats.org/officeDocument/2006/relationships" xmlns:m="http://schemas.openxmlformats.org/officeDocument/2006/math" xmlns:v="urn:schemas-microsoft-com:vml" xmlns:wp14="http://schemas.microsoft.com/office/word/2010/wordprocessingDrawing" xmlns:wp="http://schemas.openxmlformats.org/drawingml/2006/wordprocessingDrawing" xmlns:w10="urn:schemas-microsoft-com:office:word" xmlns:w="http://schemas.openxmlformats.org/wordprocessingml/2006/main" xmlns:w14="http://schemas.microsoft.com/office/word/2010/wordml" xmlns:w15="http://schemas.microsoft.com/office/word/2012/wordml" xmlns:w16cex="http://schemas.microsoft.com/office/word/2018/wordml/cex" xmlns:w16cid="http://schemas.microsoft.com/office/word/2016/wordml/cid" xmlns:w16="http://schemas.microsoft.com/office/word/2018/wordml" xmlns:w16sdtdh="http://schemas.microsoft.com/office/word/2020/wordml/sdtdatahash" xmlns:w16se="http://schemas.microsoft.com/office/word/2015/wordml/symex" xmlns:wpg="http://schemas.microsoft.com/office/word/2010/wordprocessingGroup" xmlns:wpi="http://schemas.microsoft.com/office/word/2010/wordprocessingInk" xmlns:wne="http://schemas.microsoft.com/office/word/2006/wordml" xmlns:wps="http://schemas.microsoft.com/office/word/2010/wordprocessingShape" mc:Ignorable="w14 w15 w16se w16cid w16 w16cex w16sdtdh wp14">
+  <w:abstractNum w:abstractNumId="0" w15:restartNumberingAfterBreak="0">
+    <w:nsid w:val="04387E39"/>
+    <w:multiLevelType w:val="multilevel"/>
+    <w:tmpl w:val="2FAAFFE8"/>
     <w:lvl w:ilvl="0">
       <w:start w:val="1"/>
       <w:numFmt w:val="bullet"/>
@@ -902,7 +1450,10 @@
       </w:rPr>
     </w:lvl>
   </w:abstractNum>
-  <w:abstractNum w:abstractNumId="2">
+  <w:abstractNum w:abstractNumId="1" w15:restartNumberingAfterBreak="0">
+    <w:nsid w:val="0D2A3D3D"/>
+    <w:multiLevelType w:val="multilevel"/>
+    <w:tmpl w:val="F6C82056"/>
     <w:lvl w:ilvl="0">
       <w:start w:val="1"/>
       <w:numFmt w:val="bullet"/>
@@ -1016,20 +1567,20 @@
     <w:abstractNumId w:val="1"/>
   </w:num>
   <w:num w:numId="2">
-    <w:abstractNumId w:val="2"/>
+    <w:abstractNumId w:val="0"/>
   </w:num>
 </w:numbering>
 </file>
 
 <file path=word/styles.xml><?xml version="1.0" encoding="utf-8"?>
-<w:styles xmlns:mc="http://schemas.openxmlformats.org/markup-compatibility/2006" xmlns:o="urn:schemas-microsoft-com:office:office" xmlns:r="http://schemas.openxmlformats.org/officeDocument/2006/relationships" xmlns:m="http://schemas.openxmlformats.org/officeDocument/2006/math" xmlns:v="urn:schemas-microsoft-com:vml" xmlns:wp="http://schemas.openxmlformats.org/drawingml/2006/wordprocessingDrawing" xmlns:w10="urn:schemas-microsoft-com:office:word" xmlns:w="http://schemas.openxmlformats.org/wordprocessingml/2006/main" xmlns:wne="http://schemas.microsoft.com/office/word/2006/wordml" xmlns:sl="http://schemas.openxmlformats.org/schemaLibrary/2006/main" xmlns:a="http://schemas.openxmlformats.org/drawingml/2006/main" xmlns:pic="http://schemas.openxmlformats.org/drawingml/2006/picture" xmlns:c="http://schemas.openxmlformats.org/drawingml/2006/chart" xmlns:lc="http://schemas.openxmlformats.org/drawingml/2006/lockedCanvas" xmlns:dgm="http://schemas.openxmlformats.org/drawingml/2006/diagram" xmlns:wps="http://schemas.microsoft.com/office/word/2010/wordprocessingShape" xmlns:wpg="http://schemas.microsoft.com/office/word/2010/wordprocessingGroup" xmlns:w14="http://schemas.microsoft.com/office/word/2010/wordml" xmlns:w15="http://schemas.microsoft.com/office/word/2012/wordml">
+<w:styles xmlns:mc="http://schemas.openxmlformats.org/markup-compatibility/2006" xmlns:r="http://schemas.openxmlformats.org/officeDocument/2006/relationships" xmlns:w="http://schemas.openxmlformats.org/wordprocessingml/2006/main" xmlns:w14="http://schemas.microsoft.com/office/word/2010/wordml" xmlns:w15="http://schemas.microsoft.com/office/word/2012/wordml" xmlns:w16cex="http://schemas.microsoft.com/office/word/2018/wordml/cex" xmlns:w16cid="http://schemas.microsoft.com/office/word/2016/wordml/cid" xmlns:w16="http://schemas.microsoft.com/office/word/2018/wordml" xmlns:w16sdtdh="http://schemas.microsoft.com/office/word/2020/wordml/sdtdatahash" xmlns:w16se="http://schemas.microsoft.com/office/word/2015/wordml/symex" mc:Ignorable="w14 w15 w16se w16cid w16 w16cex w16sdtdh">
   <w:docDefaults>
     <w:rPrDefault>
       <w:rPr>
-        <w:rFonts w:ascii="Arial" w:cs="Arial" w:eastAsia="Arial" w:hAnsi="Arial"/>
+        <w:rFonts w:ascii="Arial" w:eastAsia="Arial" w:hAnsi="Arial" w:cs="Arial"/>
         <w:sz w:val="22"/>
         <w:szCs w:val="22"/>
-        <w:lang w:val="ru"/>
+        <w:lang w:val="ru" w:eastAsia="ru-RU" w:bidi="ar-SA"/>
       </w:rPr>
     </w:rPrDefault>
     <w:pPrDefault>
@@ -1038,65 +1589,457 @@
       </w:pPr>
     </w:pPrDefault>
   </w:docDefaults>
-  <w:style w:type="paragraph" w:styleId="Normal" w:default="1">
-    <w:name w:val="normal"/>
+  <w:latentStyles w:defLockedState="0" w:defUIPriority="99" w:defSemiHidden="0" w:defUnhideWhenUsed="0" w:defQFormat="0" w:count="376">
+    <w:lsdException w:name="Normal" w:uiPriority="0" w:qFormat="1"/>
+    <w:lsdException w:name="heading 1" w:uiPriority="9" w:qFormat="1"/>
+    <w:lsdException w:name="heading 2" w:semiHidden="1" w:uiPriority="9" w:unhideWhenUsed="1" w:qFormat="1"/>
+    <w:lsdException w:name="heading 3" w:semiHidden="1" w:uiPriority="9" w:unhideWhenUsed="1" w:qFormat="1"/>
+    <w:lsdException w:name="heading 4" w:semiHidden="1" w:uiPriority="9" w:unhideWhenUsed="1" w:qFormat="1"/>
+    <w:lsdException w:name="heading 5" w:semiHidden="1" w:uiPriority="9" w:unhideWhenUsed="1" w:qFormat="1"/>
+    <w:lsdException w:name="heading 6" w:semiHidden="1" w:uiPriority="9" w:unhideWhenUsed="1" w:qFormat="1"/>
+    <w:lsdException w:name="heading 7" w:semiHidden="1" w:uiPriority="9" w:unhideWhenUsed="1" w:qFormat="1"/>
+    <w:lsdException w:name="heading 8" w:semiHidden="1" w:uiPriority="9" w:unhideWhenUsed="1" w:qFormat="1"/>
+    <w:lsdException w:name="heading 9" w:semiHidden="1" w:uiPriority="9" w:unhideWhenUsed="1" w:qFormat="1"/>
+    <w:lsdException w:name="index 1" w:semiHidden="1" w:unhideWhenUsed="1"/>
+    <w:lsdException w:name="index 2" w:semiHidden="1" w:unhideWhenUsed="1"/>
+    <w:lsdException w:name="index 3" w:semiHidden="1" w:unhideWhenUsed="1"/>
+    <w:lsdException w:name="index 4" w:semiHidden="1" w:unhideWhenUsed="1"/>
+    <w:lsdException w:name="index 5" w:semiHidden="1" w:unhideWhenUsed="1"/>
+    <w:lsdException w:name="index 6" w:semiHidden="1" w:unhideWhenUsed="1"/>
+    <w:lsdException w:name="index 7" w:semiHidden="1" w:unhideWhenUsed="1"/>
+    <w:lsdException w:name="index 8" w:semiHidden="1" w:unhideWhenUsed="1"/>
+    <w:lsdException w:name="index 9" w:semiHidden="1" w:unhideWhenUsed="1"/>
+    <w:lsdException w:name="toc 1" w:semiHidden="1" w:uiPriority="39" w:unhideWhenUsed="1"/>
+    <w:lsdException w:name="toc 2" w:semiHidden="1" w:uiPriority="39" w:unhideWhenUsed="1"/>
+    <w:lsdException w:name="toc 3" w:semiHidden="1" w:uiPriority="39" w:unhideWhenUsed="1"/>
+    <w:lsdException w:name="toc 4" w:semiHidden="1" w:uiPriority="39" w:unhideWhenUsed="1"/>
+    <w:lsdException w:name="toc 5" w:semiHidden="1" w:uiPriority="39" w:unhideWhenUsed="1"/>
+    <w:lsdException w:name="toc 6" w:semiHidden="1" w:uiPriority="39" w:unhideWhenUsed="1"/>
+    <w:lsdException w:name="toc 7" w:semiHidden="1" w:uiPriority="39" w:unhideWhenUsed="1"/>
+    <w:lsdException w:name="toc 8" w:semiHidden="1" w:uiPriority="39" w:unhideWhenUsed="1"/>
+    <w:lsdException w:name="toc 9" w:semiHidden="1" w:uiPriority="39" w:unhideWhenUsed="1"/>
+    <w:lsdException w:name="Normal Indent" w:semiHidden="1" w:unhideWhenUsed="1"/>
+    <w:lsdException w:name="footnote text" w:semiHidden="1" w:unhideWhenUsed="1"/>
+    <w:lsdException w:name="annotation text" w:semiHidden="1" w:unhideWhenUsed="1"/>
+    <w:lsdException w:name="header" w:semiHidden="1" w:unhideWhenUsed="1"/>
+    <w:lsdException w:name="footer" w:semiHidden="1" w:unhideWhenUsed="1"/>
+    <w:lsdException w:name="index heading" w:semiHidden="1" w:unhideWhenUsed="1"/>
+    <w:lsdException w:name="caption" w:semiHidden="1" w:uiPriority="35" w:unhideWhenUsed="1" w:qFormat="1"/>
+    <w:lsdException w:name="table of figures" w:semiHidden="1" w:unhideWhenUsed="1"/>
+    <w:lsdException w:name="envelope address" w:semiHidden="1" w:unhideWhenUsed="1"/>
+    <w:lsdException w:name="envelope return" w:semiHidden="1" w:unhideWhenUsed="1"/>
+    <w:lsdException w:name="footnote reference" w:semiHidden="1" w:unhideWhenUsed="1"/>
+    <w:lsdException w:name="annotation reference" w:semiHidden="1" w:unhideWhenUsed="1"/>
+    <w:lsdException w:name="line number" w:semiHidden="1" w:unhideWhenUsed="1"/>
+    <w:lsdException w:name="page number" w:semiHidden="1" w:unhideWhenUsed="1"/>
+    <w:lsdException w:name="endnote reference" w:semiHidden="1" w:unhideWhenUsed="1"/>
+    <w:lsdException w:name="endnote text" w:semiHidden="1" w:unhideWhenUsed="1"/>
+    <w:lsdException w:name="table of authorities" w:semiHidden="1" w:unhideWhenUsed="1"/>
+    <w:lsdException w:name="macro" w:semiHidden="1" w:unhideWhenUsed="1"/>
+    <w:lsdException w:name="toa heading" w:semiHidden="1" w:unhideWhenUsed="1"/>
+    <w:lsdException w:name="List" w:semiHidden="1" w:unhideWhenUsed="1"/>
+    <w:lsdException w:name="List Bullet" w:semiHidden="1" w:unhideWhenUsed="1"/>
+    <w:lsdException w:name="List Number" w:semiHidden="1" w:unhideWhenUsed="1"/>
+    <w:lsdException w:name="List 2" w:semiHidden="1" w:unhideWhenUsed="1"/>
+    <w:lsdException w:name="List 3" w:semiHidden="1" w:unhideWhenUsed="1"/>
+    <w:lsdException w:name="List 4" w:semiHidden="1" w:unhideWhenUsed="1"/>
+    <w:lsdException w:name="List 5" w:semiHidden="1" w:unhideWhenUsed="1"/>
+    <w:lsdException w:name="List Bullet 2" w:semiHidden="1" w:unhideWhenUsed="1"/>
+    <w:lsdException w:name="List Bullet 3" w:semiHidden="1" w:unhideWhenUsed="1"/>
+    <w:lsdException w:name="List Bullet 4" w:semiHidden="1" w:unhideWhenUsed="1"/>
+    <w:lsdException w:name="List Bullet 5" w:semiHidden="1" w:unhideWhenUsed="1"/>
+    <w:lsdException w:name="List Number 2" w:semiHidden="1" w:unhideWhenUsed="1"/>
+    <w:lsdException w:name="List Number 3" w:semiHidden="1" w:unhideWhenUsed="1"/>
+    <w:lsdException w:name="List Number 4" w:semiHidden="1" w:unhideWhenUsed="1"/>
+    <w:lsdException w:name="List Number 5" w:semiHidden="1" w:unhideWhenUsed="1"/>
+    <w:lsdException w:name="Title" w:uiPriority="10" w:qFormat="1"/>
+    <w:lsdException w:name="Closing" w:semiHidden="1" w:unhideWhenUsed="1"/>
+    <w:lsdException w:name="Signature" w:semiHidden="1" w:unhideWhenUsed="1"/>
+    <w:lsdException w:name="Default Paragraph Font" w:semiHidden="1" w:uiPriority="1" w:unhideWhenUsed="1"/>
+    <w:lsdException w:name="Body Text" w:semiHidden="1" w:unhideWhenUsed="1"/>
+    <w:lsdException w:name="Body Text Indent" w:semiHidden="1" w:unhideWhenUsed="1"/>
+    <w:lsdException w:name="List Continue" w:semiHidden="1" w:unhideWhenUsed="1"/>
+    <w:lsdException w:name="List Continue 2" w:semiHidden="1" w:unhideWhenUsed="1"/>
+    <w:lsdException w:name="List Continue 3" w:semiHidden="1" w:unhideWhenUsed="1"/>
+    <w:lsdException w:name="List Continue 4" w:semiHidden="1" w:unhideWhenUsed="1"/>
+    <w:lsdException w:name="List Continue 5" w:semiHidden="1" w:unhideWhenUsed="1"/>
+    <w:lsdException w:name="Message Header" w:semiHidden="1" w:unhideWhenUsed="1"/>
+    <w:lsdException w:name="Subtitle" w:uiPriority="11" w:qFormat="1"/>
+    <w:lsdException w:name="Salutation" w:semiHidden="1" w:unhideWhenUsed="1"/>
+    <w:lsdException w:name="Date" w:semiHidden="1" w:unhideWhenUsed="1"/>
+    <w:lsdException w:name="Body Text First Indent" w:semiHidden="1" w:unhideWhenUsed="1"/>
+    <w:lsdException w:name="Body Text First Indent 2" w:semiHidden="1" w:unhideWhenUsed="1"/>
+    <w:lsdException w:name="Note Heading" w:semiHidden="1" w:unhideWhenUsed="1"/>
+    <w:lsdException w:name="Body Text 2" w:semiHidden="1" w:unhideWhenUsed="1"/>
+    <w:lsdException w:name="Body Text 3" w:semiHidden="1" w:unhideWhenUsed="1"/>
+    <w:lsdException w:name="Body Text Indent 2" w:semiHidden="1" w:unhideWhenUsed="1"/>
+    <w:lsdException w:name="Body Text Indent 3" w:semiHidden="1" w:unhideWhenUsed="1"/>
+    <w:lsdException w:name="Block Text" w:semiHidden="1" w:unhideWhenUsed="1"/>
+    <w:lsdException w:name="Hyperlink" w:semiHidden="1" w:unhideWhenUsed="1"/>
+    <w:lsdException w:name="FollowedHyperlink" w:semiHidden="1" w:unhideWhenUsed="1"/>
+    <w:lsdException w:name="Strong" w:uiPriority="22" w:qFormat="1"/>
+    <w:lsdException w:name="Emphasis" w:uiPriority="20" w:qFormat="1"/>
+    <w:lsdException w:name="Document Map" w:semiHidden="1" w:unhideWhenUsed="1"/>
+    <w:lsdException w:name="Plain Text" w:semiHidden="1" w:unhideWhenUsed="1"/>
+    <w:lsdException w:name="E-mail Signature" w:semiHidden="1" w:unhideWhenUsed="1"/>
+    <w:lsdException w:name="HTML Top of Form" w:semiHidden="1" w:unhideWhenUsed="1"/>
+    <w:lsdException w:name="HTML Bottom of Form" w:semiHidden="1" w:unhideWhenUsed="1"/>
+    <w:lsdException w:name="Normal (Web)" w:semiHidden="1" w:unhideWhenUsed="1"/>
+    <w:lsdException w:name="HTML Acronym" w:semiHidden="1" w:unhideWhenUsed="1"/>
+    <w:lsdException w:name="HTML Address" w:semiHidden="1" w:unhideWhenUsed="1"/>
+    <w:lsdException w:name="HTML Cite" w:semiHidden="1" w:unhideWhenUsed="1"/>
+    <w:lsdException w:name="HTML Code" w:semiHidden="1" w:unhideWhenUsed="1"/>
+    <w:lsdException w:name="HTML Definition" w:semiHidden="1" w:unhideWhenUsed="1"/>
+    <w:lsdException w:name="HTML Keyboard" w:semiHidden="1" w:unhideWhenUsed="1"/>
+    <w:lsdException w:name="HTML Preformatted" w:semiHidden="1" w:unhideWhenUsed="1"/>
+    <w:lsdException w:name="HTML Sample" w:semiHidden="1" w:unhideWhenUsed="1"/>
+    <w:lsdException w:name="HTML Typewriter" w:semiHidden="1" w:unhideWhenUsed="1"/>
+    <w:lsdException w:name="HTML Variable" w:semiHidden="1" w:unhideWhenUsed="1"/>
+    <w:lsdException w:name="Normal Table" w:semiHidden="1" w:unhideWhenUsed="1"/>
+    <w:lsdException w:name="annotation subject" w:semiHidden="1" w:unhideWhenUsed="1"/>
+    <w:lsdException w:name="No List" w:semiHidden="1" w:unhideWhenUsed="1"/>
+    <w:lsdException w:name="Outline List 1" w:semiHidden="1" w:unhideWhenUsed="1"/>
+    <w:lsdException w:name="Outline List 2" w:semiHidden="1" w:unhideWhenUsed="1"/>
+    <w:lsdException w:name="Outline List 3" w:semiHidden="1" w:unhideWhenUsed="1"/>
+    <w:lsdException w:name="Table Simple 1" w:semiHidden="1" w:unhideWhenUsed="1"/>
+    <w:lsdException w:name="Table Simple 2" w:semiHidden="1" w:unhideWhenUsed="1"/>
+    <w:lsdException w:name="Table Simple 3" w:semiHidden="1" w:unhideWhenUsed="1"/>
+    <w:lsdException w:name="Table Classic 1" w:semiHidden="1" w:unhideWhenUsed="1"/>
+    <w:lsdException w:name="Table Classic 2" w:semiHidden="1" w:unhideWhenUsed="1"/>
+    <w:lsdException w:name="Table Classic 3" w:semiHidden="1" w:unhideWhenUsed="1"/>
+    <w:lsdException w:name="Table Classic 4" w:semiHidden="1" w:unhideWhenUsed="1"/>
+    <w:lsdException w:name="Table Colorful 1" w:semiHidden="1" w:unhideWhenUsed="1"/>
+    <w:lsdException w:name="Table Colorful 2" w:semiHidden="1" w:unhideWhenUsed="1"/>
+    <w:lsdException w:name="Table Colorful 3" w:semiHidden="1" w:unhideWhenUsed="1"/>
+    <w:lsdException w:name="Table Columns 1" w:semiHidden="1" w:unhideWhenUsed="1"/>
+    <w:lsdException w:name="Table Columns 2" w:semiHidden="1" w:unhideWhenUsed="1"/>
+    <w:lsdException w:name="Table Columns 3" w:semiHidden="1" w:unhideWhenUsed="1"/>
+    <w:lsdException w:name="Table Columns 4" w:semiHidden="1" w:unhideWhenUsed="1"/>
+    <w:lsdException w:name="Table Columns 5" w:semiHidden="1" w:unhideWhenUsed="1"/>
+    <w:lsdException w:name="Table Grid 1" w:semiHidden="1" w:unhideWhenUsed="1"/>
+    <w:lsdException w:name="Table Grid 2" w:semiHidden="1" w:unhideWhenUsed="1"/>
+    <w:lsdException w:name="Table Grid 3" w:semiHidden="1" w:unhideWhenUsed="1"/>
+    <w:lsdException w:name="Table Grid 4" w:semiHidden="1" w:unhideWhenUsed="1"/>
+    <w:lsdException w:name="Table Grid 5" w:semiHidden="1" w:unhideWhenUsed="1"/>
+    <w:lsdException w:name="Table Grid 6" w:semiHidden="1" w:unhideWhenUsed="1"/>
+    <w:lsdException w:name="Table Grid 7" w:semiHidden="1" w:unhideWhenUsed="1"/>
+    <w:lsdException w:name="Table Grid 8" w:semiHidden="1" w:unhideWhenUsed="1"/>
+    <w:lsdException w:name="Table List 1" w:semiHidden="1" w:unhideWhenUsed="1"/>
+    <w:lsdException w:name="Table List 2" w:semiHidden="1" w:unhideWhenUsed="1"/>
+    <w:lsdException w:name="Table List 3" w:semiHidden="1" w:unhideWhenUsed="1"/>
+    <w:lsdException w:name="Table List 4" w:semiHidden="1" w:unhideWhenUsed="1"/>
+    <w:lsdException w:name="Table List 5" w:semiHidden="1" w:unhideWhenUsed="1"/>
+    <w:lsdException w:name="Table List 6" w:semiHidden="1" w:unhideWhenUsed="1"/>
+    <w:lsdException w:name="Table List 7" w:semiHidden="1" w:unhideWhenUsed="1"/>
+    <w:lsdException w:name="Table List 8" w:semiHidden="1" w:unhideWhenUsed="1"/>
+    <w:lsdException w:name="Table 3D effects 1" w:semiHidden="1" w:unhideWhenUsed="1"/>
+    <w:lsdException w:name="Table 3D effects 2" w:semiHidden="1" w:unhideWhenUsed="1"/>
+    <w:lsdException w:name="Table 3D effects 3" w:semiHidden="1" w:unhideWhenUsed="1"/>
+    <w:lsdException w:name="Table Contemporary" w:semiHidden="1" w:unhideWhenUsed="1"/>
+    <w:lsdException w:name="Table Elegant" w:semiHidden="1" w:unhideWhenUsed="1"/>
+    <w:lsdException w:name="Table Professional" w:semiHidden="1" w:unhideWhenUsed="1"/>
+    <w:lsdException w:name="Table Subtle 1" w:semiHidden="1" w:unhideWhenUsed="1"/>
+    <w:lsdException w:name="Table Subtle 2" w:semiHidden="1" w:unhideWhenUsed="1"/>
+    <w:lsdException w:name="Table Web 1" w:semiHidden="1" w:unhideWhenUsed="1"/>
+    <w:lsdException w:name="Table Web 2" w:semiHidden="1" w:unhideWhenUsed="1"/>
+    <w:lsdException w:name="Table Web 3" w:semiHidden="1" w:unhideWhenUsed="1"/>
+    <w:lsdException w:name="Balloon Text" w:semiHidden="1" w:unhideWhenUsed="1"/>
+    <w:lsdException w:name="Table Grid" w:uiPriority="39"/>
+    <w:lsdException w:name="Table Theme" w:semiHidden="1" w:unhideWhenUsed="1"/>
+    <w:lsdException w:name="Placeholder Text" w:semiHidden="1"/>
+    <w:lsdException w:name="No Spacing" w:uiPriority="1" w:qFormat="1"/>
+    <w:lsdException w:name="Light Shading" w:uiPriority="60"/>
+    <w:lsdException w:name="Light List" w:uiPriority="61"/>
+    <w:lsdException w:name="Light Grid" w:uiPriority="62"/>
+    <w:lsdException w:name="Medium Shading 1" w:uiPriority="63"/>
+    <w:lsdException w:name="Medium Shading 2" w:uiPriority="64"/>
+    <w:lsdException w:name="Medium List 1" w:uiPriority="65"/>
+    <w:lsdException w:name="Medium List 2" w:uiPriority="66"/>
+    <w:lsdException w:name="Medium Grid 1" w:uiPriority="67"/>
+    <w:lsdException w:name="Medium Grid 2" w:uiPriority="68"/>
+    <w:lsdException w:name="Medium Grid 3" w:uiPriority="69"/>
+    <w:lsdException w:name="Dark List" w:uiPriority="70"/>
+    <w:lsdException w:name="Colorful Shading" w:uiPriority="71"/>
+    <w:lsdException w:name="Colorful List" w:uiPriority="72"/>
+    <w:lsdException w:name="Colorful Grid" w:uiPriority="73"/>
+    <w:lsdException w:name="Light Shading Accent 1" w:uiPriority="60"/>
+    <w:lsdException w:name="Light List Accent 1" w:uiPriority="61"/>
+    <w:lsdException w:name="Light Grid Accent 1" w:uiPriority="62"/>
+    <w:lsdException w:name="Medium Shading 1 Accent 1" w:uiPriority="63"/>
+    <w:lsdException w:name="Medium Shading 2 Accent 1" w:uiPriority="64"/>
+    <w:lsdException w:name="Medium List 1 Accent 1" w:uiPriority="65"/>
+    <w:lsdException w:name="Revision" w:semiHidden="1"/>
+    <w:lsdException w:name="List Paragraph" w:uiPriority="34" w:qFormat="1"/>
+    <w:lsdException w:name="Quote" w:uiPriority="29" w:qFormat="1"/>
+    <w:lsdException w:name="Intense Quote" w:uiPriority="30" w:qFormat="1"/>
+    <w:lsdException w:name="Medium List 2 Accent 1" w:uiPriority="66"/>
+    <w:lsdException w:name="Medium Grid 1 Accent 1" w:uiPriority="67"/>
+    <w:lsdException w:name="Medium Grid 2 Accent 1" w:uiPriority="68"/>
+    <w:lsdException w:name="Medium Grid 3 Accent 1" w:uiPriority="69"/>
+    <w:lsdException w:name="Dark List Accent 1" w:uiPriority="70"/>
+    <w:lsdException w:name="Colorful Shading Accent 1" w:uiPriority="71"/>
+    <w:lsdException w:name="Colorful List Accent 1" w:uiPriority="72"/>
+    <w:lsdException w:name="Colorful Grid Accent 1" w:uiPriority="73"/>
+    <w:lsdException w:name="Light Shading Accent 2" w:uiPriority="60"/>
+    <w:lsdException w:name="Light List Accent 2" w:uiPriority="61"/>
+    <w:lsdException w:name="Light Grid Accent 2" w:uiPriority="62"/>
+    <w:lsdException w:name="Medium Shading 1 Accent 2" w:uiPriority="63"/>
+    <w:lsdException w:name="Medium Shading 2 Accent 2" w:uiPriority="64"/>
+    <w:lsdException w:name="Medium List 1 Accent 2" w:uiPriority="65"/>
+    <w:lsdException w:name="Medium List 2 Accent 2" w:uiPriority="66"/>
+    <w:lsdException w:name="Medium Grid 1 Accent 2" w:uiPriority="67"/>
+    <w:lsdException w:name="Medium Grid 2 Accent 2" w:uiPriority="68"/>
+    <w:lsdException w:name="Medium Grid 3 Accent 2" w:uiPriority="69"/>
+    <w:lsdException w:name="Dark List Accent 2" w:uiPriority="70"/>
+    <w:lsdException w:name="Colorful Shading Accent 2" w:uiPriority="71"/>
+    <w:lsdException w:name="Colorful List Accent 2" w:uiPriority="72"/>
+    <w:lsdException w:name="Colorful Grid Accent 2" w:uiPriority="73"/>
+    <w:lsdException w:name="Light Shading Accent 3" w:uiPriority="60"/>
+    <w:lsdException w:name="Light List Accent 3" w:uiPriority="61"/>
+    <w:lsdException w:name="Light Grid Accent 3" w:uiPriority="62"/>
+    <w:lsdException w:name="Medium Shading 1 Accent 3" w:uiPriority="63"/>
+    <w:lsdException w:name="Medium Shading 2 Accent 3" w:uiPriority="64"/>
+    <w:lsdException w:name="Medium List 1 Accent 3" w:uiPriority="65"/>
+    <w:lsdException w:name="Medium List 2 Accent 3" w:uiPriority="66"/>
+    <w:lsdException w:name="Medium Grid 1 Accent 3" w:uiPriority="67"/>
+    <w:lsdException w:name="Medium Grid 2 Accent 3" w:uiPriority="68"/>
+    <w:lsdException w:name="Medium Grid 3 Accent 3" w:uiPriority="69"/>
+    <w:lsdException w:name="Dark List Accent 3" w:uiPriority="70"/>
+    <w:lsdException w:name="Colorful Shading Accent 3" w:uiPriority="71"/>
+    <w:lsdException w:name="Colorful List Accent 3" w:uiPriority="72"/>
+    <w:lsdException w:name="Colorful Grid Accent 3" w:uiPriority="73"/>
+    <w:lsdException w:name="Light Shading Accent 4" w:uiPriority="60"/>
+    <w:lsdException w:name="Light List Accent 4" w:uiPriority="61"/>
+    <w:lsdException w:name="Light Grid Accent 4" w:uiPriority="62"/>
+    <w:lsdException w:name="Medium Shading 1 Accent 4" w:uiPriority="63"/>
+    <w:lsdException w:name="Medium Shading 2 Accent 4" w:uiPriority="64"/>
+    <w:lsdException w:name="Medium List 1 Accent 4" w:uiPriority="65"/>
+    <w:lsdException w:name="Medium List 2 Accent 4" w:uiPriority="66"/>
+    <w:lsdException w:name="Medium Grid 1 Accent 4" w:uiPriority="67"/>
+    <w:lsdException w:name="Medium Grid 2 Accent 4" w:uiPriority="68"/>
+    <w:lsdException w:name="Medium Grid 3 Accent 4" w:uiPriority="69"/>
+    <w:lsdException w:name="Dark List Accent 4" w:uiPriority="70"/>
+    <w:lsdException w:name="Colorful Shading Accent 4" w:uiPriority="71"/>
+    <w:lsdException w:name="Colorful List Accent 4" w:uiPriority="72"/>
+    <w:lsdException w:name="Colorful Grid Accent 4" w:uiPriority="73"/>
+    <w:lsdException w:name="Light Shading Accent 5" w:uiPriority="60"/>
+    <w:lsdException w:name="Light List Accent 5" w:uiPriority="61"/>
+    <w:lsdException w:name="Light Grid Accent 5" w:uiPriority="62"/>
+    <w:lsdException w:name="Medium Shading 1 Accent 5" w:uiPriority="63"/>
+    <w:lsdException w:name="Medium Shading 2 Accent 5" w:uiPriority="64"/>
+    <w:lsdException w:name="Medium List 1 Accent 5" w:uiPriority="65"/>
+    <w:lsdException w:name="Medium List 2 Accent 5" w:uiPriority="66"/>
+    <w:lsdException w:name="Medium Grid 1 Accent 5" w:uiPriority="67"/>
+    <w:lsdException w:name="Medium Grid 2 Accent 5" w:uiPriority="68"/>
+    <w:lsdException w:name="Medium Grid 3 Accent 5" w:uiPriority="69"/>
+    <w:lsdException w:name="Dark List Accent 5" w:uiPriority="70"/>
+    <w:lsdException w:name="Colorful Shading Accent 5" w:uiPriority="71"/>
+    <w:lsdException w:name="Colorful List Accent 5" w:uiPriority="72"/>
+    <w:lsdException w:name="Colorful Grid Accent 5" w:uiPriority="73"/>
+    <w:lsdException w:name="Light Shading Accent 6" w:uiPriority="60"/>
+    <w:lsdException w:name="Light List Accent 6" w:uiPriority="61"/>
+    <w:lsdException w:name="Light Grid Accent 6" w:uiPriority="62"/>
+    <w:lsdException w:name="Medium Shading 1 Accent 6" w:uiPriority="63"/>
+    <w:lsdException w:name="Medium Shading 2 Accent 6" w:uiPriority="64"/>
+    <w:lsdException w:name="Medium List 1 Accent 6" w:uiPriority="65"/>
+    <w:lsdException w:name="Medium List 2 Accent 6" w:uiPriority="66"/>
+    <w:lsdException w:name="Medium Grid 1 Accent 6" w:uiPriority="67"/>
+    <w:lsdException w:name="Medium Grid 2 Accent 6" w:uiPriority="68"/>
+    <w:lsdException w:name="Medium Grid 3 Accent 6" w:uiPriority="69"/>
+    <w:lsdException w:name="Dark List Accent 6" w:uiPriority="70"/>
+    <w:lsdException w:name="Colorful Shading Accent 6" w:uiPriority="71"/>
+    <w:lsdException w:name="Colorful List Accent 6" w:uiPriority="72"/>
+    <w:lsdException w:name="Colorful Grid Accent 6" w:uiPriority="73"/>
+    <w:lsdException w:name="Subtle Emphasis" w:uiPriority="19" w:qFormat="1"/>
+    <w:lsdException w:name="Intense Emphasis" w:uiPriority="21" w:qFormat="1"/>
+    <w:lsdException w:name="Subtle Reference" w:uiPriority="31" w:qFormat="1"/>
+    <w:lsdException w:name="Intense Reference" w:uiPriority="32" w:qFormat="1"/>
+    <w:lsdException w:name="Book Title" w:uiPriority="33" w:qFormat="1"/>
+    <w:lsdException w:name="Bibliography" w:semiHidden="1" w:uiPriority="37" w:unhideWhenUsed="1"/>
+    <w:lsdException w:name="TOC Heading" w:semiHidden="1" w:uiPriority="39" w:unhideWhenUsed="1" w:qFormat="1"/>
+    <w:lsdException w:name="Plain Table 1" w:uiPriority="41"/>
+    <w:lsdException w:name="Plain Table 2" w:uiPriority="42"/>
+    <w:lsdException w:name="Plain Table 3" w:uiPriority="43"/>
+    <w:lsdException w:name="Plain Table 4" w:uiPriority="44"/>
+    <w:lsdException w:name="Plain Table 5" w:uiPriority="45"/>
+    <w:lsdException w:name="Grid Table Light" w:uiPriority="40"/>
+    <w:lsdException w:name="Grid Table 1 Light" w:uiPriority="46"/>
+    <w:lsdException w:name="Grid Table 2" w:uiPriority="47"/>
+    <w:lsdException w:name="Grid Table 3" w:uiPriority="48"/>
+    <w:lsdException w:name="Grid Table 4" w:uiPriority="49"/>
+    <w:lsdException w:name="Grid Table 5 Dark" w:uiPriority="50"/>
+    <w:lsdException w:name="Grid Table 6 Colorful" w:uiPriority="51"/>
+    <w:lsdException w:name="Grid Table 7 Colorful" w:uiPriority="52"/>
+    <w:lsdException w:name="Grid Table 1 Light Accent 1" w:uiPriority="46"/>
+    <w:lsdException w:name="Grid Table 2 Accent 1" w:uiPriority="47"/>
+    <w:lsdException w:name="Grid Table 3 Accent 1" w:uiPriority="48"/>
+    <w:lsdException w:name="Grid Table 4 Accent 1" w:uiPriority="49"/>
+    <w:lsdException w:name="Grid Table 5 Dark Accent 1" w:uiPriority="50"/>
+    <w:lsdException w:name="Grid Table 6 Colorful Accent 1" w:uiPriority="51"/>
+    <w:lsdException w:name="Grid Table 7 Colorful Accent 1" w:uiPriority="52"/>
+    <w:lsdException w:name="Grid Table 1 Light Accent 2" w:uiPriority="46"/>
+    <w:lsdException w:name="Grid Table 2 Accent 2" w:uiPriority="47"/>
+    <w:lsdException w:name="Grid Table 3 Accent 2" w:uiPriority="48"/>
+    <w:lsdException w:name="Grid Table 4 Accent 2" w:uiPriority="49"/>
+    <w:lsdException w:name="Grid Table 5 Dark Accent 2" w:uiPriority="50"/>
+    <w:lsdException w:name="Grid Table 6 Colorful Accent 2" w:uiPriority="51"/>
+    <w:lsdException w:name="Grid Table 7 Colorful Accent 2" w:uiPriority="52"/>
+    <w:lsdException w:name="Grid Table 1 Light Accent 3" w:uiPriority="46"/>
+    <w:lsdException w:name="Grid Table 2 Accent 3" w:uiPriority="47"/>
+    <w:lsdException w:name="Grid Table 3 Accent 3" w:uiPriority="48"/>
+    <w:lsdException w:name="Grid Table 4 Accent 3" w:uiPriority="49"/>
+    <w:lsdException w:name="Grid Table 5 Dark Accent 3" w:uiPriority="50"/>
+    <w:lsdException w:name="Grid Table 6 Colorful Accent 3" w:uiPriority="51"/>
+    <w:lsdException w:name="Grid Table 7 Colorful Accent 3" w:uiPriority="52"/>
+    <w:lsdException w:name="Grid Table 1 Light Accent 4" w:uiPriority="46"/>
+    <w:lsdException w:name="Grid Table 2 Accent 4" w:uiPriority="47"/>
+    <w:lsdException w:name="Grid Table 3 Accent 4" w:uiPriority="48"/>
+    <w:lsdException w:name="Grid Table 4 Accent 4" w:uiPriority="49"/>
+    <w:lsdException w:name="Grid Table 5 Dark Accent 4" w:uiPriority="50"/>
+    <w:lsdException w:name="Grid Table 6 Colorful Accent 4" w:uiPriority="51"/>
+    <w:lsdException w:name="Grid Table 7 Colorful Accent 4" w:uiPriority="52"/>
+    <w:lsdException w:name="Grid Table 1 Light Accent 5" w:uiPriority="46"/>
+    <w:lsdException w:name="Grid Table 2 Accent 5" w:uiPriority="47"/>
+    <w:lsdException w:name="Grid Table 3 Accent 5" w:uiPriority="48"/>
+    <w:lsdException w:name="Grid Table 4 Accent 5" w:uiPriority="49"/>
+    <w:lsdException w:name="Grid Table 5 Dark Accent 5" w:uiPriority="50"/>
+    <w:lsdException w:name="Grid Table 6 Colorful Accent 5" w:uiPriority="51"/>
+    <w:lsdException w:name="Grid Table 7 Colorful Accent 5" w:uiPriority="52"/>
+    <w:lsdException w:name="Grid Table 1 Light Accent 6" w:uiPriority="46"/>
+    <w:lsdException w:name="Grid Table 2 Accent 6" w:uiPriority="47"/>
+    <w:lsdException w:name="Grid Table 3 Accent 6" w:uiPriority="48"/>
+    <w:lsdException w:name="Grid Table 4 Accent 6" w:uiPriority="49"/>
+    <w:lsdException w:name="Grid Table 5 Dark Accent 6" w:uiPriority="50"/>
+    <w:lsdException w:name="Grid Table 6 Colorful Accent 6" w:uiPriority="51"/>
+    <w:lsdException w:name="Grid Table 7 Colorful Accent 6" w:uiPriority="52"/>
+    <w:lsdException w:name="List Table 1 Light" w:uiPriority="46"/>
+    <w:lsdException w:name="List Table 2" w:uiPriority="47"/>
+    <w:lsdException w:name="List Table 3" w:uiPriority="48"/>
+    <w:lsdException w:name="List Table 4" w:uiPriority="49"/>
+    <w:lsdException w:name="List Table 5 Dark" w:uiPriority="50"/>
+    <w:lsdException w:name="List Table 6 Colorful" w:uiPriority="51"/>
+    <w:lsdException w:name="List Table 7 Colorful" w:uiPriority="52"/>
+    <w:lsdException w:name="List Table 1 Light Accent 1" w:uiPriority="46"/>
+    <w:lsdException w:name="List Table 2 Accent 1" w:uiPriority="47"/>
+    <w:lsdException w:name="List Table 3 Accent 1" w:uiPriority="48"/>
+    <w:lsdException w:name="List Table 4 Accent 1" w:uiPriority="49"/>
+    <w:lsdException w:name="List Table 5 Dark Accent 1" w:uiPriority="50"/>
+    <w:lsdException w:name="List Table 6 Colorful Accent 1" w:uiPriority="51"/>
+    <w:lsdException w:name="List Table 7 Colorful Accent 1" w:uiPriority="52"/>
+    <w:lsdException w:name="List Table 1 Light Accent 2" w:uiPriority="46"/>
+    <w:lsdException w:name="List Table 2 Accent 2" w:uiPriority="47"/>
+    <w:lsdException w:name="List Table 3 Accent 2" w:uiPriority="48"/>
+    <w:lsdException w:name="List Table 4 Accent 2" w:uiPriority="49"/>
+    <w:lsdException w:name="List Table 5 Dark Accent 2" w:uiPriority="50"/>
+    <w:lsdException w:name="List Table 6 Colorful Accent 2" w:uiPriority="51"/>
+    <w:lsdException w:name="List Table 7 Colorful Accent 2" w:uiPriority="52"/>
+    <w:lsdException w:name="List Table 1 Light Accent 3" w:uiPriority="46"/>
+    <w:lsdException w:name="List Table 2 Accent 3" w:uiPriority="47"/>
+    <w:lsdException w:name="List Table 3 Accent 3" w:uiPriority="48"/>
+    <w:lsdException w:name="List Table 4 Accent 3" w:uiPriority="49"/>
+    <w:lsdException w:name="List Table 5 Dark Accent 3" w:uiPriority="50"/>
+    <w:lsdException w:name="List Table 6 Colorful Accent 3" w:uiPriority="51"/>
+    <w:lsdException w:name="List Table 7 Colorful Accent 3" w:uiPriority="52"/>
+    <w:lsdException w:name="List Table 1 Light Accent 4" w:uiPriority="46"/>
+    <w:lsdException w:name="List Table 2 Accent 4" w:uiPriority="47"/>
+    <w:lsdException w:name="List Table 3 Accent 4" w:uiPriority="48"/>
+    <w:lsdException w:name="List Table 4 Accent 4" w:uiPriority="49"/>
+    <w:lsdException w:name="List Table 5 Dark Accent 4" w:uiPriority="50"/>
+    <w:lsdException w:name="List Table 6 Colorful Accent 4" w:uiPriority="51"/>
+    <w:lsdException w:name="List Table 7 Colorful Accent 4" w:uiPriority="52"/>
+    <w:lsdException w:name="List Table 1 Light Accent 5" w:uiPriority="46"/>
+    <w:lsdException w:name="List Table 2 Accent 5" w:uiPriority="47"/>
+    <w:lsdException w:name="List Table 3 Accent 5" w:uiPriority="48"/>
+    <w:lsdException w:name="List Table 4 Accent 5" w:uiPriority="49"/>
+    <w:lsdException w:name="List Table 5 Dark Accent 5" w:uiPriority="50"/>
+    <w:lsdException w:name="List Table 6 Colorful Accent 5" w:uiPriority="51"/>
+    <w:lsdException w:name="List Table 7 Colorful Accent 5" w:uiPriority="52"/>
+    <w:lsdException w:name="List Table 1 Light Accent 6" w:uiPriority="46"/>
+    <w:lsdException w:name="List Table 2 Accent 6" w:uiPriority="47"/>
+    <w:lsdException w:name="List Table 3 Accent 6" w:uiPriority="48"/>
+    <w:lsdException w:name="List Table 4 Accent 6" w:uiPriority="49"/>
+    <w:lsdException w:name="List Table 5 Dark Accent 6" w:uiPriority="50"/>
+    <w:lsdException w:name="List Table 6 Colorful Accent 6" w:uiPriority="51"/>
+    <w:lsdException w:name="List Table 7 Colorful Accent 6" w:uiPriority="52"/>
+    <w:lsdException w:name="Mention" w:semiHidden="1" w:unhideWhenUsed="1"/>
+    <w:lsdException w:name="Smart Hyperlink" w:semiHidden="1" w:unhideWhenUsed="1"/>
+    <w:lsdException w:name="Hashtag" w:semiHidden="1" w:unhideWhenUsed="1"/>
+    <w:lsdException w:name="Unresolved Mention" w:semiHidden="1" w:unhideWhenUsed="1"/>
+    <w:lsdException w:name="Smart Link" w:semiHidden="1" w:unhideWhenUsed="1"/>
+  </w:latentStyles>
+  <w:style w:type="paragraph" w:default="1" w:styleId="a">
+    <w:name w:val="Normal"/>
+    <w:qFormat/>
   </w:style>
-  <w:style w:type="table" w:styleId="TableNormal" w:default="1">
-    <w:name w:val="Table Normal"/>
-  </w:style>
-  <w:style w:type="paragraph" w:styleId="Heading1">
+  <w:style w:type="paragraph" w:styleId="1">
     <w:name w:val="heading 1"/>
-    <w:basedOn w:val="Normal"/>
-    <w:next w:val="Normal"/>
+    <w:basedOn w:val="a"/>
+    <w:next w:val="a"/>
+    <w:uiPriority w:val="9"/>
+    <w:qFormat/>
     <w:pPr>
-      <w:keepNext w:val="1"/>
-      <w:keepLines w:val="1"/>
-      <w:spacing w:after="120" w:before="400" w:lineRule="auto"/>
+      <w:keepNext/>
+      <w:keepLines/>
+      <w:spacing w:before="400" w:after="120"/>
+      <w:outlineLvl w:val="0"/>
     </w:pPr>
     <w:rPr>
       <w:sz w:val="40"/>
       <w:szCs w:val="40"/>
     </w:rPr>
   </w:style>
-  <w:style w:type="paragraph" w:styleId="Heading2">
+  <w:style w:type="paragraph" w:styleId="2">
     <w:name w:val="heading 2"/>
-    <w:basedOn w:val="Normal"/>
-    <w:next w:val="Normal"/>
+    <w:basedOn w:val="a"/>
+    <w:next w:val="a"/>
+    <w:uiPriority w:val="9"/>
+    <w:semiHidden/>
+    <w:unhideWhenUsed/>
+    <w:qFormat/>
     <w:pPr>
-      <w:keepNext w:val="1"/>
-      <w:keepLines w:val="1"/>
-      <w:spacing w:after="120" w:before="360" w:lineRule="auto"/>
+      <w:keepNext/>
+      <w:keepLines/>
+      <w:spacing w:before="360" w:after="120"/>
+      <w:outlineLvl w:val="1"/>
     </w:pPr>
     <w:rPr>
-      <w:b w:val="0"/>
       <w:sz w:val="32"/>
       <w:szCs w:val="32"/>
     </w:rPr>
   </w:style>
-  <w:style w:type="paragraph" w:styleId="Heading3">
+  <w:style w:type="paragraph" w:styleId="3">
     <w:name w:val="heading 3"/>
-    <w:basedOn w:val="Normal"/>
-    <w:next w:val="Normal"/>
+    <w:basedOn w:val="a"/>
+    <w:next w:val="a"/>
+    <w:uiPriority w:val="9"/>
+    <w:semiHidden/>
+    <w:unhideWhenUsed/>
+    <w:qFormat/>
     <w:pPr>
-      <w:keepNext w:val="1"/>
-      <w:keepLines w:val="1"/>
-      <w:spacing w:after="80" w:before="320" w:lineRule="auto"/>
+      <w:keepNext/>
+      <w:keepLines/>
+      <w:spacing w:before="320" w:after="80"/>
+      <w:outlineLvl w:val="2"/>
     </w:pPr>
     <w:rPr>
-      <w:b w:val="0"/>
       <w:color w:val="434343"/>
       <w:sz w:val="28"/>
       <w:szCs w:val="28"/>
     </w:rPr>
   </w:style>
-  <w:style w:type="paragraph" w:styleId="Heading4">
+  <w:style w:type="paragraph" w:styleId="4">
     <w:name w:val="heading 4"/>
-    <w:basedOn w:val="Normal"/>
-    <w:next w:val="Normal"/>
+    <w:basedOn w:val="a"/>
+    <w:next w:val="a"/>
+    <w:uiPriority w:val="9"/>
+    <w:semiHidden/>
+    <w:unhideWhenUsed/>
+    <w:qFormat/>
     <w:pPr>
-      <w:keepNext w:val="1"/>
-      <w:keepLines w:val="1"/>
-      <w:spacing w:after="80" w:before="280" w:lineRule="auto"/>
+      <w:keepNext/>
+      <w:keepLines/>
+      <w:spacing w:before="280" w:after="80"/>
+      <w:outlineLvl w:val="3"/>
     </w:pPr>
     <w:rPr>
       <w:color w:val="666666"/>
@@ -1104,63 +2047,109 @@
       <w:szCs w:val="24"/>
     </w:rPr>
   </w:style>
-  <w:style w:type="paragraph" w:styleId="Heading5">
+  <w:style w:type="paragraph" w:styleId="5">
     <w:name w:val="heading 5"/>
-    <w:basedOn w:val="Normal"/>
-    <w:next w:val="Normal"/>
+    <w:basedOn w:val="a"/>
+    <w:next w:val="a"/>
+    <w:uiPriority w:val="9"/>
+    <w:semiHidden/>
+    <w:unhideWhenUsed/>
+    <w:qFormat/>
     <w:pPr>
-      <w:keepNext w:val="1"/>
-      <w:keepLines w:val="1"/>
-      <w:spacing w:after="80" w:before="240" w:lineRule="auto"/>
+      <w:keepNext/>
+      <w:keepLines/>
+      <w:spacing w:before="240" w:after="80"/>
+      <w:outlineLvl w:val="4"/>
     </w:pPr>
     <w:rPr>
       <w:color w:val="666666"/>
-      <w:sz w:val="22"/>
-      <w:szCs w:val="22"/>
     </w:rPr>
   </w:style>
-  <w:style w:type="paragraph" w:styleId="Heading6">
+  <w:style w:type="paragraph" w:styleId="6">
     <w:name w:val="heading 6"/>
-    <w:basedOn w:val="Normal"/>
-    <w:next w:val="Normal"/>
+    <w:basedOn w:val="a"/>
+    <w:next w:val="a"/>
+    <w:uiPriority w:val="9"/>
+    <w:semiHidden/>
+    <w:unhideWhenUsed/>
+    <w:qFormat/>
     <w:pPr>
-      <w:keepNext w:val="1"/>
-      <w:keepLines w:val="1"/>
-      <w:spacing w:after="80" w:before="240" w:lineRule="auto"/>
+      <w:keepNext/>
+      <w:keepLines/>
+      <w:spacing w:before="240" w:after="80"/>
+      <w:outlineLvl w:val="5"/>
     </w:pPr>
     <w:rPr>
-      <w:i w:val="1"/>
+      <w:i/>
       <w:color w:val="666666"/>
-      <w:sz w:val="22"/>
-      <w:szCs w:val="22"/>
     </w:rPr>
   </w:style>
-  <w:style w:type="paragraph" w:styleId="Title">
+  <w:style w:type="character" w:default="1" w:styleId="a0">
+    <w:name w:val="Default Paragraph Font"/>
+    <w:uiPriority w:val="1"/>
+    <w:semiHidden/>
+    <w:unhideWhenUsed/>
+  </w:style>
+  <w:style w:type="table" w:default="1" w:styleId="a1">
+    <w:name w:val="Normal Table"/>
+    <w:uiPriority w:val="99"/>
+    <w:semiHidden/>
+    <w:unhideWhenUsed/>
+    <w:tblPr>
+      <w:tblInd w:w="0" w:type="dxa"/>
+      <w:tblCellMar>
+        <w:top w:w="0" w:type="dxa"/>
+        <w:left w:w="108" w:type="dxa"/>
+        <w:bottom w:w="0" w:type="dxa"/>
+        <w:right w:w="108" w:type="dxa"/>
+      </w:tblCellMar>
+    </w:tblPr>
+  </w:style>
+  <w:style w:type="numbering" w:default="1" w:styleId="a2">
+    <w:name w:val="No List"/>
+    <w:uiPriority w:val="99"/>
+    <w:semiHidden/>
+    <w:unhideWhenUsed/>
+  </w:style>
+  <w:style w:type="table" w:customStyle="1" w:styleId="TableNormal">
+    <w:name w:val="Table Normal"/>
+    <w:tblPr>
+      <w:tblCellMar>
+        <w:top w:w="0" w:type="dxa"/>
+        <w:left w:w="0" w:type="dxa"/>
+        <w:bottom w:w="0" w:type="dxa"/>
+        <w:right w:w="0" w:type="dxa"/>
+      </w:tblCellMar>
+    </w:tblPr>
+  </w:style>
+  <w:style w:type="paragraph" w:styleId="a3">
     <w:name w:val="Title"/>
-    <w:basedOn w:val="Normal"/>
-    <w:next w:val="Normal"/>
+    <w:basedOn w:val="a"/>
+    <w:next w:val="a"/>
+    <w:uiPriority w:val="10"/>
+    <w:qFormat/>
     <w:pPr>
-      <w:keepNext w:val="1"/>
-      <w:keepLines w:val="1"/>
-      <w:spacing w:after="60" w:before="0" w:lineRule="auto"/>
+      <w:keepNext/>
+      <w:keepLines/>
+      <w:spacing w:after="60"/>
     </w:pPr>
     <w:rPr>
       <w:sz w:val="52"/>
       <w:szCs w:val="52"/>
     </w:rPr>
   </w:style>
-  <w:style w:type="paragraph" w:styleId="Subtitle">
+  <w:style w:type="paragraph" w:styleId="a4">
     <w:name w:val="Subtitle"/>
-    <w:basedOn w:val="Normal"/>
-    <w:next w:val="Normal"/>
+    <w:basedOn w:val="a"/>
+    <w:next w:val="a"/>
+    <w:uiPriority w:val="11"/>
+    <w:qFormat/>
     <w:pPr>
-      <w:keepNext w:val="1"/>
-      <w:keepLines w:val="1"/>
-      <w:spacing w:after="320" w:before="0" w:lineRule="auto"/>
+      <w:keepNext/>
+      <w:keepLines/>
+      <w:spacing w:after="320"/>
     </w:pPr>
     <w:rPr>
-      <w:rFonts w:ascii="Arial" w:cs="Arial" w:eastAsia="Arial" w:hAnsi="Arial"/>
-      <w:i w:val="0"/>
       <w:color w:val="666666"/>
       <w:sz w:val="30"/>
       <w:szCs w:val="30"/>

--- a/res/Тестовое задание (frontend) v2.docx
+++ b/res/Тестовое задание (frontend) v2.docx
@@ -245,14 +245,12 @@
         </w:numPr>
         <w:spacing w:line="360" w:lineRule="auto"/>
         <w:rPr>
-          <w:sz w:val="24"/>
-          <w:szCs w:val="24"/>
-        </w:rPr>
-      </w:pPr>
-      <w:r>
-        <w:rPr>
-          <w:sz w:val="24"/>
-          <w:szCs w:val="24"/>
+          <w:highlight w:val="yellow"/>
+        </w:rPr>
+      </w:pPr>
+      <w:r>
+        <w:rPr>
+          <w:highlight w:val="yellow"/>
         </w:rPr>
         <w:t>при клике на логотип переход на главную страницу (кроме главной);</w:t>
       </w:r>
@@ -267,13 +265,15 @@
         <w:rPr>
           <w:sz w:val="24"/>
           <w:szCs w:val="24"/>
-          <w:shd w:val="clear" w:color="auto" w:fill="B6D7A8"/>
-        </w:rPr>
-      </w:pPr>
-      <w:r>
-        <w:rPr>
-          <w:sz w:val="24"/>
-          <w:szCs w:val="24"/>
+          <w:highlight w:val="red"/>
+          <w:shd w:val="clear" w:color="auto" w:fill="B6D7A8"/>
+        </w:rPr>
+      </w:pPr>
+      <w:r>
+        <w:rPr>
+          <w:sz w:val="24"/>
+          <w:szCs w:val="24"/>
+          <w:highlight w:val="red"/>
           <w:shd w:val="clear" w:color="auto" w:fill="B6D7A8"/>
         </w:rPr>
         <w:t xml:space="preserve">использование </w:t>
@@ -283,6 +283,7 @@
         <w:rPr>
           <w:sz w:val="24"/>
           <w:szCs w:val="24"/>
+          <w:highlight w:val="red"/>
           <w:shd w:val="clear" w:color="auto" w:fill="B6D7A8"/>
         </w:rPr>
         <w:t>css</w:t>
@@ -292,6 +293,7 @@
         <w:rPr>
           <w:sz w:val="24"/>
           <w:szCs w:val="24"/>
+          <w:highlight w:val="red"/>
           <w:shd w:val="clear" w:color="auto" w:fill="B6D7A8"/>
         </w:rPr>
         <w:t xml:space="preserve"> препроцессоров и </w:t>
@@ -301,6 +303,7 @@
         <w:rPr>
           <w:sz w:val="24"/>
           <w:szCs w:val="24"/>
+          <w:highlight w:val="red"/>
           <w:shd w:val="clear" w:color="auto" w:fill="B6D7A8"/>
         </w:rPr>
         <w:t>вебпака</w:t>
@@ -310,6 +313,7 @@
         <w:rPr>
           <w:sz w:val="24"/>
           <w:szCs w:val="24"/>
+          <w:highlight w:val="red"/>
           <w:shd w:val="clear" w:color="auto" w:fill="B6D7A8"/>
         </w:rPr>
         <w:t>;</w:t>
@@ -1062,12 +1066,14 @@
         <w:rPr>
           <w:sz w:val="24"/>
           <w:szCs w:val="24"/>
-        </w:rPr>
-      </w:pPr>
-      <w:r>
-        <w:rPr>
-          <w:sz w:val="24"/>
-          <w:szCs w:val="24"/>
+          <w:highlight w:val="yellow"/>
+        </w:rPr>
+      </w:pPr>
+      <w:r>
+        <w:rPr>
+          <w:sz w:val="24"/>
+          <w:szCs w:val="24"/>
+          <w:highlight w:val="yellow"/>
         </w:rPr>
         <w:t xml:space="preserve">фильтр сворачивается и разворачивается по клику на кнопку </w:t>
       </w:r>
@@ -1076,6 +1082,7 @@
         <w:rPr>
           <w:sz w:val="24"/>
           <w:szCs w:val="24"/>
+          <w:highlight w:val="yellow"/>
         </w:rPr>
         <w:t>hide</w:t>
       </w:r>
@@ -1084,6 +1091,7 @@
         <w:rPr>
           <w:sz w:val="24"/>
           <w:szCs w:val="24"/>
+          <w:highlight w:val="yellow"/>
         </w:rPr>
         <w:t xml:space="preserve"> </w:t>
       </w:r>
@@ -1092,6 +1100,7 @@
         <w:rPr>
           <w:sz w:val="24"/>
           <w:szCs w:val="24"/>
+          <w:highlight w:val="yellow"/>
         </w:rPr>
         <w:t>filters</w:t>
       </w:r>
@@ -1100,6 +1109,7 @@
         <w:rPr>
           <w:sz w:val="24"/>
           <w:szCs w:val="24"/>
+          <w:highlight w:val="yellow"/>
         </w:rPr>
         <w:t xml:space="preserve">, при этом в развернутом состоянии отображается “-”, а в свернутом “+”. В свернутом состоянии название кнопки меняется на </w:t>
       </w:r>
@@ -1108,6 +1118,7 @@
         <w:rPr>
           <w:sz w:val="24"/>
           <w:szCs w:val="24"/>
+          <w:highlight w:val="yellow"/>
         </w:rPr>
         <w:t>show</w:t>
       </w:r>
@@ -1116,6 +1127,7 @@
         <w:rPr>
           <w:sz w:val="24"/>
           <w:szCs w:val="24"/>
+          <w:highlight w:val="yellow"/>
         </w:rPr>
         <w:t xml:space="preserve"> </w:t>
       </w:r>
@@ -1124,6 +1136,7 @@
         <w:rPr>
           <w:sz w:val="24"/>
           <w:szCs w:val="24"/>
+          <w:highlight w:val="yellow"/>
         </w:rPr>
         <w:t>filters</w:t>
       </w:r>
@@ -1132,6 +1145,7 @@
         <w:rPr>
           <w:sz w:val="24"/>
           <w:szCs w:val="24"/>
+          <w:highlight w:val="yellow"/>
         </w:rPr>
         <w:t>.</w:t>
       </w:r>
@@ -2087,7 +2101,6 @@
   <w:style w:type="character" w:default="1" w:styleId="a0">
     <w:name w:val="Default Paragraph Font"/>
     <w:uiPriority w:val="1"/>
-    <w:semiHidden/>
     <w:unhideWhenUsed/>
   </w:style>
   <w:style w:type="table" w:default="1" w:styleId="a1">
